--- a/baocao_BTL.docx
+++ b/baocao_BTL.docx
@@ -9,8 +9,8 @@
           <w:rFonts w:ascii="Times New Roman" w:hAnsi="Times New Roman" w:cs="Times New Roman"/>
           <w:b/>
           <w:bCs/>
-          <w:sz w:val="40"/>
-          <w:szCs w:val="40"/>
+          <w:sz w:val="26"/>
+          <w:szCs w:val="26"/>
         </w:rPr>
       </w:pPr>
       <w:proofErr w:type="spellStart"/>
@@ -19,8 +19,8 @@
           <w:rFonts w:ascii="Times New Roman" w:hAnsi="Times New Roman" w:cs="Times New Roman"/>
           <w:b/>
           <w:bCs/>
-          <w:sz w:val="40"/>
-          <w:szCs w:val="40"/>
+          <w:sz w:val="26"/>
+          <w:szCs w:val="26"/>
         </w:rPr>
         <w:t>Đề</w:t>
       </w:r>
@@ -30,8 +30,8 @@
           <w:rFonts w:ascii="Times New Roman" w:hAnsi="Times New Roman" w:cs="Times New Roman"/>
           <w:b/>
           <w:bCs/>
-          <w:sz w:val="40"/>
-          <w:szCs w:val="40"/>
+          <w:sz w:val="26"/>
+          <w:szCs w:val="26"/>
         </w:rPr>
         <w:t xml:space="preserve"> </w:t>
       </w:r>
@@ -41,8 +41,8 @@
           <w:rFonts w:ascii="Times New Roman" w:hAnsi="Times New Roman" w:cs="Times New Roman"/>
           <w:b/>
           <w:bCs/>
-          <w:sz w:val="40"/>
-          <w:szCs w:val="40"/>
+          <w:sz w:val="26"/>
+          <w:szCs w:val="26"/>
         </w:rPr>
         <w:t>tài</w:t>
       </w:r>
@@ -52,8 +52,8 @@
           <w:rFonts w:ascii="Times New Roman" w:hAnsi="Times New Roman" w:cs="Times New Roman"/>
           <w:b/>
           <w:bCs/>
-          <w:sz w:val="40"/>
-          <w:szCs w:val="40"/>
+          <w:sz w:val="26"/>
+          <w:szCs w:val="26"/>
         </w:rPr>
         <w:t xml:space="preserve">: </w:t>
       </w:r>
@@ -63,8 +63,8 @@
           <w:rFonts w:ascii="Times New Roman" w:hAnsi="Times New Roman" w:cs="Times New Roman"/>
           <w:b/>
           <w:bCs/>
-          <w:sz w:val="40"/>
-          <w:szCs w:val="40"/>
+          <w:sz w:val="26"/>
+          <w:szCs w:val="26"/>
         </w:rPr>
         <w:t>Tìm</w:t>
       </w:r>
@@ -74,8 +74,8 @@
           <w:rFonts w:ascii="Times New Roman" w:hAnsi="Times New Roman" w:cs="Times New Roman"/>
           <w:b/>
           <w:bCs/>
-          <w:sz w:val="40"/>
-          <w:szCs w:val="40"/>
+          <w:sz w:val="26"/>
+          <w:szCs w:val="26"/>
         </w:rPr>
         <w:t xml:space="preserve"> </w:t>
       </w:r>
@@ -85,8 +85,8 @@
           <w:rFonts w:ascii="Times New Roman" w:hAnsi="Times New Roman" w:cs="Times New Roman"/>
           <w:b/>
           <w:bCs/>
-          <w:sz w:val="40"/>
-          <w:szCs w:val="40"/>
+          <w:sz w:val="26"/>
+          <w:szCs w:val="26"/>
         </w:rPr>
         <w:t>hiểu</w:t>
       </w:r>
@@ -96,8 +96,8 @@
           <w:rFonts w:ascii="Times New Roman" w:hAnsi="Times New Roman" w:cs="Times New Roman"/>
           <w:b/>
           <w:bCs/>
-          <w:sz w:val="40"/>
-          <w:szCs w:val="40"/>
+          <w:sz w:val="26"/>
+          <w:szCs w:val="26"/>
         </w:rPr>
         <w:t xml:space="preserve"> </w:t>
       </w:r>
@@ -107,8 +107,8 @@
           <w:rFonts w:ascii="Times New Roman" w:hAnsi="Times New Roman" w:cs="Times New Roman"/>
           <w:b/>
           <w:bCs/>
-          <w:sz w:val="40"/>
-          <w:szCs w:val="40"/>
+          <w:sz w:val="26"/>
+          <w:szCs w:val="26"/>
         </w:rPr>
         <w:t>và</w:t>
       </w:r>
@@ -118,8 +118,8 @@
           <w:rFonts w:ascii="Times New Roman" w:hAnsi="Times New Roman" w:cs="Times New Roman"/>
           <w:b/>
           <w:bCs/>
-          <w:sz w:val="40"/>
-          <w:szCs w:val="40"/>
+          <w:sz w:val="26"/>
+          <w:szCs w:val="26"/>
         </w:rPr>
         <w:t xml:space="preserve"> </w:t>
       </w:r>
@@ -129,8 +129,8 @@
           <w:rFonts w:ascii="Times New Roman" w:hAnsi="Times New Roman" w:cs="Times New Roman"/>
           <w:b/>
           <w:bCs/>
-          <w:sz w:val="40"/>
-          <w:szCs w:val="40"/>
+          <w:sz w:val="26"/>
+          <w:szCs w:val="26"/>
         </w:rPr>
         <w:t>triển</w:t>
       </w:r>
@@ -140,8 +140,8 @@
           <w:rFonts w:ascii="Times New Roman" w:hAnsi="Times New Roman" w:cs="Times New Roman"/>
           <w:b/>
           <w:bCs/>
-          <w:sz w:val="40"/>
-          <w:szCs w:val="40"/>
+          <w:sz w:val="26"/>
+          <w:szCs w:val="26"/>
         </w:rPr>
         <w:t xml:space="preserve"> </w:t>
       </w:r>
@@ -151,8 +151,8 @@
           <w:rFonts w:ascii="Times New Roman" w:hAnsi="Times New Roman" w:cs="Times New Roman"/>
           <w:b/>
           <w:bCs/>
-          <w:sz w:val="40"/>
-          <w:szCs w:val="40"/>
+          <w:sz w:val="26"/>
+          <w:szCs w:val="26"/>
         </w:rPr>
         <w:t>khai</w:t>
       </w:r>
@@ -162,8 +162,8 @@
           <w:rFonts w:ascii="Times New Roman" w:hAnsi="Times New Roman" w:cs="Times New Roman"/>
           <w:b/>
           <w:bCs/>
-          <w:sz w:val="40"/>
-          <w:szCs w:val="40"/>
+          <w:sz w:val="26"/>
+          <w:szCs w:val="26"/>
         </w:rPr>
         <w:t xml:space="preserve"> </w:t>
       </w:r>
@@ -173,8 +173,8 @@
           <w:rFonts w:ascii="Times New Roman" w:hAnsi="Times New Roman" w:cs="Times New Roman"/>
           <w:b/>
           <w:bCs/>
-          <w:sz w:val="40"/>
-          <w:szCs w:val="40"/>
+          <w:sz w:val="26"/>
+          <w:szCs w:val="26"/>
         </w:rPr>
         <w:t>HAProxy</w:t>
       </w:r>
@@ -688,16 +688,7 @@
                 <w:szCs w:val="26"/>
                 <w:lang w:val="en-US"/>
               </w:rPr>
-              <w:t>HA</w:t>
-            </w:r>
-            <w:r>
-              <w:rPr>
-                <w:rFonts w:ascii="Times New Roman" w:hAnsi="Times New Roman" w:cs="Times New Roman"/>
-                <w:sz w:val="26"/>
-                <w:szCs w:val="26"/>
-                <w:lang w:val="en-US"/>
-              </w:rPr>
-              <w:t>Proxy</w:t>
+              <w:t>HAProxy</w:t>
             </w:r>
             <w:proofErr w:type="spellEnd"/>
           </w:p>
@@ -818,7 +809,7 @@
                 <w:szCs w:val="26"/>
                 <w:lang w:val="en-US"/>
               </w:rPr>
-              <w:t>30%</w:t>
+              <w:t>70%</w:t>
             </w:r>
           </w:p>
         </w:tc>
@@ -8391,6 +8382,3173 @@
                     <a:ln>
                       <a:noFill/>
                     </a:ln>
+                  </pic:spPr>
+                </pic:pic>
+              </a:graphicData>
+            </a:graphic>
+          </wp:inline>
+        </w:drawing>
+      </w:r>
+    </w:p>
+    <w:p>
+      <w:pPr>
+        <w:rPr>
+          <w:rFonts w:ascii="Times New Roman" w:hAnsi="Times New Roman" w:cs="Times New Roman"/>
+          <w:b/>
+          <w:bCs/>
+          <w:sz w:val="26"/>
+          <w:szCs w:val="26"/>
+        </w:rPr>
+      </w:pPr>
+      <w:r>
+        <w:rPr>
+          <w:rFonts w:ascii="Times New Roman" w:hAnsi="Times New Roman" w:cs="Times New Roman"/>
+          <w:b/>
+          <w:bCs/>
+          <w:sz w:val="26"/>
+          <w:szCs w:val="26"/>
+        </w:rPr>
+        <w:t xml:space="preserve">d. </w:t>
+      </w:r>
+      <w:proofErr w:type="spellStart"/>
+      <w:r>
+        <w:rPr>
+          <w:rFonts w:ascii="Times New Roman" w:hAnsi="Times New Roman" w:cs="Times New Roman"/>
+          <w:b/>
+          <w:bCs/>
+          <w:sz w:val="26"/>
+          <w:szCs w:val="26"/>
+        </w:rPr>
+        <w:t>Hướng</w:t>
+      </w:r>
+      <w:proofErr w:type="spellEnd"/>
+      <w:r>
+        <w:rPr>
+          <w:rFonts w:ascii="Times New Roman" w:hAnsi="Times New Roman" w:cs="Times New Roman"/>
+          <w:b/>
+          <w:bCs/>
+          <w:sz w:val="26"/>
+          <w:szCs w:val="26"/>
+        </w:rPr>
+        <w:t xml:space="preserve"> </w:t>
+      </w:r>
+      <w:proofErr w:type="spellStart"/>
+      <w:r>
+        <w:rPr>
+          <w:rFonts w:ascii="Times New Roman" w:hAnsi="Times New Roman" w:cs="Times New Roman"/>
+          <w:b/>
+          <w:bCs/>
+          <w:sz w:val="26"/>
+          <w:szCs w:val="26"/>
+        </w:rPr>
+        <w:t>dẫn</w:t>
+      </w:r>
+      <w:proofErr w:type="spellEnd"/>
+      <w:r>
+        <w:rPr>
+          <w:rFonts w:ascii="Times New Roman" w:hAnsi="Times New Roman" w:cs="Times New Roman"/>
+          <w:b/>
+          <w:bCs/>
+          <w:sz w:val="26"/>
+          <w:szCs w:val="26"/>
+        </w:rPr>
+        <w:t xml:space="preserve"> </w:t>
+      </w:r>
+      <w:proofErr w:type="spellStart"/>
+      <w:r>
+        <w:rPr>
+          <w:rFonts w:ascii="Times New Roman" w:hAnsi="Times New Roman" w:cs="Times New Roman"/>
+          <w:b/>
+          <w:bCs/>
+          <w:sz w:val="26"/>
+          <w:szCs w:val="26"/>
+        </w:rPr>
+        <w:t>cài</w:t>
+      </w:r>
+      <w:proofErr w:type="spellEnd"/>
+      <w:r>
+        <w:rPr>
+          <w:rFonts w:ascii="Times New Roman" w:hAnsi="Times New Roman" w:cs="Times New Roman"/>
+          <w:b/>
+          <w:bCs/>
+          <w:sz w:val="26"/>
+          <w:szCs w:val="26"/>
+        </w:rPr>
+        <w:t xml:space="preserve"> </w:t>
+      </w:r>
+      <w:proofErr w:type="spellStart"/>
+      <w:r>
+        <w:rPr>
+          <w:rFonts w:ascii="Times New Roman" w:hAnsi="Times New Roman" w:cs="Times New Roman"/>
+          <w:b/>
+          <w:bCs/>
+          <w:sz w:val="26"/>
+          <w:szCs w:val="26"/>
+        </w:rPr>
+        <w:t>đặt</w:t>
+      </w:r>
+      <w:proofErr w:type="spellEnd"/>
+      <w:r>
+        <w:rPr>
+          <w:rFonts w:ascii="Times New Roman" w:hAnsi="Times New Roman" w:cs="Times New Roman"/>
+          <w:b/>
+          <w:bCs/>
+          <w:sz w:val="26"/>
+          <w:szCs w:val="26"/>
+        </w:rPr>
+        <w:t xml:space="preserve"> </w:t>
+      </w:r>
+      <w:proofErr w:type="spellStart"/>
+      <w:r>
+        <w:rPr>
+          <w:rFonts w:ascii="Times New Roman" w:hAnsi="Times New Roman" w:cs="Times New Roman"/>
+          <w:b/>
+          <w:bCs/>
+          <w:sz w:val="26"/>
+          <w:szCs w:val="26"/>
+        </w:rPr>
+        <w:t>HaProxy</w:t>
+      </w:r>
+      <w:proofErr w:type="spellEnd"/>
+      <w:r>
+        <w:rPr>
+          <w:rFonts w:ascii="Times New Roman" w:hAnsi="Times New Roman" w:cs="Times New Roman"/>
+          <w:b/>
+          <w:bCs/>
+          <w:sz w:val="26"/>
+          <w:szCs w:val="26"/>
+        </w:rPr>
+        <w:t xml:space="preserve"> </w:t>
+      </w:r>
+      <w:proofErr w:type="spellStart"/>
+      <w:r>
+        <w:rPr>
+          <w:rFonts w:ascii="Times New Roman" w:hAnsi="Times New Roman" w:cs="Times New Roman"/>
+          <w:b/>
+          <w:bCs/>
+          <w:sz w:val="26"/>
+          <w:szCs w:val="26"/>
+        </w:rPr>
+        <w:t>trên</w:t>
+      </w:r>
+      <w:proofErr w:type="spellEnd"/>
+      <w:r>
+        <w:rPr>
+          <w:rFonts w:ascii="Times New Roman" w:hAnsi="Times New Roman" w:cs="Times New Roman"/>
+          <w:b/>
+          <w:bCs/>
+          <w:sz w:val="26"/>
+          <w:szCs w:val="26"/>
+        </w:rPr>
+        <w:t xml:space="preserve"> Ubuntu</w:t>
+      </w:r>
+    </w:p>
+    <w:p>
+      <w:pPr>
+        <w:pStyle w:val="Heading3"/>
+        <w:shd w:val="clear" w:color="auto" w:fill="FFFFFF"/>
+        <w:spacing w:before="405" w:beforeAutospacing="0" w:after="255" w:afterAutospacing="0" w:line="450" w:lineRule="atLeast"/>
+        <w:jc w:val="both"/>
+        <w:rPr>
+          <w:b w:val="0"/>
+          <w:bCs w:val="0"/>
+          <w:color w:val="111111"/>
+          <w:sz w:val="26"/>
+          <w:szCs w:val="26"/>
+        </w:rPr>
+      </w:pPr>
+      <w:proofErr w:type="spellStart"/>
+      <w:r>
+        <w:rPr>
+          <w:color w:val="111111"/>
+          <w:sz w:val="26"/>
+          <w:szCs w:val="26"/>
+        </w:rPr>
+        <w:lastRenderedPageBreak/>
+        <w:t>Bước</w:t>
+      </w:r>
+      <w:proofErr w:type="spellEnd"/>
+      <w:r>
+        <w:rPr>
+          <w:b w:val="0"/>
+          <w:bCs w:val="0"/>
+          <w:color w:val="111111"/>
+          <w:sz w:val="26"/>
+          <w:szCs w:val="26"/>
+        </w:rPr>
+        <w:t xml:space="preserve"> </w:t>
+      </w:r>
+      <w:r>
+        <w:rPr>
+          <w:b w:val="0"/>
+          <w:bCs w:val="0"/>
+          <w:color w:val="111111"/>
+          <w:sz w:val="26"/>
+          <w:szCs w:val="26"/>
+        </w:rPr>
+        <w:t>1</w:t>
+      </w:r>
+      <w:r>
+        <w:rPr>
+          <w:b w:val="0"/>
+          <w:bCs w:val="0"/>
+          <w:color w:val="111111"/>
+          <w:sz w:val="26"/>
+          <w:szCs w:val="26"/>
+        </w:rPr>
+        <w:t>: </w:t>
+      </w:r>
+      <w:proofErr w:type="spellStart"/>
+      <w:r>
+        <w:rPr>
+          <w:b w:val="0"/>
+          <w:bCs w:val="0"/>
+          <w:color w:val="111111"/>
+          <w:sz w:val="26"/>
+          <w:szCs w:val="26"/>
+        </w:rPr>
+        <w:t>Cài</w:t>
+      </w:r>
+      <w:proofErr w:type="spellEnd"/>
+      <w:r>
+        <w:rPr>
+          <w:b w:val="0"/>
+          <w:bCs w:val="0"/>
+          <w:color w:val="111111"/>
+          <w:sz w:val="26"/>
+          <w:szCs w:val="26"/>
+        </w:rPr>
+        <w:t xml:space="preserve"> </w:t>
+      </w:r>
+      <w:proofErr w:type="spellStart"/>
+      <w:r>
+        <w:rPr>
+          <w:b w:val="0"/>
+          <w:bCs w:val="0"/>
+          <w:color w:val="111111"/>
+          <w:sz w:val="26"/>
+          <w:szCs w:val="26"/>
+        </w:rPr>
+        <w:t>đặt</w:t>
+      </w:r>
+      <w:proofErr w:type="spellEnd"/>
+      <w:r>
+        <w:rPr>
+          <w:b w:val="0"/>
+          <w:bCs w:val="0"/>
+          <w:color w:val="111111"/>
+          <w:sz w:val="26"/>
+          <w:szCs w:val="26"/>
+        </w:rPr>
+        <w:t xml:space="preserve"> </w:t>
+      </w:r>
+      <w:proofErr w:type="spellStart"/>
+      <w:r>
+        <w:rPr>
+          <w:b w:val="0"/>
+          <w:bCs w:val="0"/>
+          <w:color w:val="111111"/>
+          <w:sz w:val="26"/>
+          <w:szCs w:val="26"/>
+        </w:rPr>
+        <w:t>và</w:t>
+      </w:r>
+      <w:proofErr w:type="spellEnd"/>
+      <w:r>
+        <w:rPr>
+          <w:b w:val="0"/>
+          <w:bCs w:val="0"/>
+          <w:color w:val="111111"/>
+          <w:sz w:val="26"/>
+          <w:szCs w:val="26"/>
+        </w:rPr>
+        <w:t xml:space="preserve"> </w:t>
+      </w:r>
+      <w:proofErr w:type="spellStart"/>
+      <w:r>
+        <w:rPr>
+          <w:b w:val="0"/>
+          <w:bCs w:val="0"/>
+          <w:color w:val="111111"/>
+          <w:sz w:val="26"/>
+          <w:szCs w:val="26"/>
+        </w:rPr>
+        <w:t>cấu</w:t>
+      </w:r>
+      <w:proofErr w:type="spellEnd"/>
+      <w:r>
+        <w:rPr>
+          <w:b w:val="0"/>
+          <w:bCs w:val="0"/>
+          <w:color w:val="111111"/>
+          <w:sz w:val="26"/>
+          <w:szCs w:val="26"/>
+        </w:rPr>
+        <w:t xml:space="preserve"> </w:t>
+      </w:r>
+      <w:proofErr w:type="spellStart"/>
+      <w:r>
+        <w:rPr>
+          <w:b w:val="0"/>
+          <w:bCs w:val="0"/>
+          <w:color w:val="111111"/>
+          <w:sz w:val="26"/>
+          <w:szCs w:val="26"/>
+        </w:rPr>
+        <w:t>hình</w:t>
+      </w:r>
+      <w:proofErr w:type="spellEnd"/>
+      <w:r>
+        <w:rPr>
+          <w:b w:val="0"/>
+          <w:bCs w:val="0"/>
+          <w:color w:val="111111"/>
+          <w:sz w:val="26"/>
+          <w:szCs w:val="26"/>
+        </w:rPr>
+        <w:t xml:space="preserve"> </w:t>
+      </w:r>
+      <w:proofErr w:type="spellStart"/>
+      <w:r>
+        <w:rPr>
+          <w:b w:val="0"/>
+          <w:bCs w:val="0"/>
+          <w:color w:val="111111"/>
+          <w:sz w:val="26"/>
+          <w:szCs w:val="26"/>
+        </w:rPr>
+        <w:t>HAproxy</w:t>
+      </w:r>
+      <w:proofErr w:type="spellEnd"/>
+      <w:r>
+        <w:rPr>
+          <w:b w:val="0"/>
+          <w:bCs w:val="0"/>
+          <w:color w:val="111111"/>
+          <w:sz w:val="26"/>
+          <w:szCs w:val="26"/>
+        </w:rPr>
+        <w:t>.</w:t>
+      </w:r>
+    </w:p>
+    <w:p>
+      <w:pPr>
+        <w:pStyle w:val="Heading3"/>
+        <w:shd w:val="clear" w:color="auto" w:fill="FFFFFF"/>
+        <w:spacing w:before="405" w:beforeAutospacing="0" w:after="255" w:afterAutospacing="0" w:line="450" w:lineRule="atLeast"/>
+        <w:jc w:val="both"/>
+        <w:rPr>
+          <w:b w:val="0"/>
+          <w:bCs w:val="0"/>
+          <w:color w:val="111111"/>
+          <w:sz w:val="26"/>
+          <w:szCs w:val="26"/>
+        </w:rPr>
+      </w:pPr>
+      <w:proofErr w:type="spellStart"/>
+      <w:r>
+        <w:rPr>
+          <w:b w:val="0"/>
+          <w:bCs w:val="0"/>
+          <w:color w:val="111111"/>
+          <w:sz w:val="26"/>
+          <w:szCs w:val="26"/>
+        </w:rPr>
+        <w:t>Các</w:t>
+      </w:r>
+      <w:proofErr w:type="spellEnd"/>
+      <w:r>
+        <w:rPr>
+          <w:b w:val="0"/>
+          <w:bCs w:val="0"/>
+          <w:color w:val="111111"/>
+          <w:sz w:val="26"/>
+          <w:szCs w:val="26"/>
+        </w:rPr>
+        <w:t xml:space="preserve"> </w:t>
+      </w:r>
+      <w:proofErr w:type="spellStart"/>
+      <w:r>
+        <w:rPr>
+          <w:b w:val="0"/>
+          <w:bCs w:val="0"/>
+          <w:color w:val="111111"/>
+          <w:sz w:val="26"/>
+          <w:szCs w:val="26"/>
+        </w:rPr>
+        <w:t>bạn</w:t>
+      </w:r>
+      <w:proofErr w:type="spellEnd"/>
+      <w:r>
+        <w:rPr>
+          <w:b w:val="0"/>
+          <w:bCs w:val="0"/>
+          <w:color w:val="111111"/>
+          <w:sz w:val="26"/>
+          <w:szCs w:val="26"/>
+        </w:rPr>
+        <w:t xml:space="preserve"> </w:t>
+      </w:r>
+      <w:proofErr w:type="spellStart"/>
+      <w:r>
+        <w:rPr>
+          <w:b w:val="0"/>
+          <w:bCs w:val="0"/>
+          <w:color w:val="111111"/>
+          <w:sz w:val="26"/>
+          <w:szCs w:val="26"/>
+        </w:rPr>
+        <w:t>nhập</w:t>
+      </w:r>
+      <w:proofErr w:type="spellEnd"/>
+      <w:r>
+        <w:rPr>
+          <w:b w:val="0"/>
+          <w:bCs w:val="0"/>
+          <w:color w:val="111111"/>
+          <w:sz w:val="26"/>
+          <w:szCs w:val="26"/>
+        </w:rPr>
+        <w:t xml:space="preserve"> </w:t>
+      </w:r>
+      <w:proofErr w:type="spellStart"/>
+      <w:r>
+        <w:rPr>
+          <w:b w:val="0"/>
+          <w:bCs w:val="0"/>
+          <w:color w:val="111111"/>
+          <w:sz w:val="26"/>
+          <w:szCs w:val="26"/>
+        </w:rPr>
+        <w:t>câu</w:t>
+      </w:r>
+      <w:proofErr w:type="spellEnd"/>
+      <w:r>
+        <w:rPr>
+          <w:b w:val="0"/>
+          <w:bCs w:val="0"/>
+          <w:color w:val="111111"/>
+          <w:sz w:val="26"/>
+          <w:szCs w:val="26"/>
+        </w:rPr>
+        <w:t xml:space="preserve"> </w:t>
+      </w:r>
+      <w:proofErr w:type="spellStart"/>
+      <w:r>
+        <w:rPr>
+          <w:b w:val="0"/>
+          <w:bCs w:val="0"/>
+          <w:color w:val="111111"/>
+          <w:sz w:val="26"/>
+          <w:szCs w:val="26"/>
+        </w:rPr>
+        <w:t>lệnh</w:t>
+      </w:r>
+      <w:proofErr w:type="spellEnd"/>
+      <w:r>
+        <w:rPr>
+          <w:b w:val="0"/>
+          <w:bCs w:val="0"/>
+          <w:color w:val="111111"/>
+          <w:sz w:val="26"/>
+          <w:szCs w:val="26"/>
+        </w:rPr>
+        <w:t xml:space="preserve"> </w:t>
+      </w:r>
+      <w:proofErr w:type="spellStart"/>
+      <w:r>
+        <w:rPr>
+          <w:b w:val="0"/>
+          <w:bCs w:val="0"/>
+          <w:color w:val="111111"/>
+          <w:sz w:val="26"/>
+          <w:szCs w:val="26"/>
+        </w:rPr>
+        <w:t>sau</w:t>
+      </w:r>
+      <w:proofErr w:type="spellEnd"/>
+      <w:r>
+        <w:rPr>
+          <w:b w:val="0"/>
+          <w:bCs w:val="0"/>
+          <w:color w:val="111111"/>
+          <w:sz w:val="26"/>
+          <w:szCs w:val="26"/>
+        </w:rPr>
+        <w:t xml:space="preserve"> </w:t>
+      </w:r>
+      <w:proofErr w:type="spellStart"/>
+      <w:r>
+        <w:rPr>
+          <w:b w:val="0"/>
+          <w:bCs w:val="0"/>
+          <w:color w:val="111111"/>
+          <w:sz w:val="26"/>
+          <w:szCs w:val="26"/>
+        </w:rPr>
+        <w:t>vào</w:t>
+      </w:r>
+      <w:proofErr w:type="spellEnd"/>
+      <w:r>
+        <w:rPr>
+          <w:b w:val="0"/>
+          <w:bCs w:val="0"/>
+          <w:color w:val="111111"/>
+          <w:sz w:val="26"/>
+          <w:szCs w:val="26"/>
+        </w:rPr>
+        <w:t xml:space="preserve"> </w:t>
+      </w:r>
+      <w:proofErr w:type="spellStart"/>
+      <w:r>
+        <w:rPr>
+          <w:b w:val="0"/>
+          <w:bCs w:val="0"/>
+          <w:color w:val="111111"/>
+          <w:sz w:val="26"/>
+          <w:szCs w:val="26"/>
+        </w:rPr>
+        <w:t>cửa</w:t>
+      </w:r>
+      <w:proofErr w:type="spellEnd"/>
+      <w:r>
+        <w:rPr>
+          <w:b w:val="0"/>
+          <w:bCs w:val="0"/>
+          <w:color w:val="111111"/>
+          <w:sz w:val="26"/>
+          <w:szCs w:val="26"/>
+        </w:rPr>
+        <w:t xml:space="preserve"> </w:t>
+      </w:r>
+      <w:proofErr w:type="spellStart"/>
+      <w:r>
+        <w:rPr>
+          <w:b w:val="0"/>
+          <w:bCs w:val="0"/>
+          <w:color w:val="111111"/>
+          <w:sz w:val="26"/>
+          <w:szCs w:val="26"/>
+        </w:rPr>
+        <w:t>sổ</w:t>
+      </w:r>
+      <w:proofErr w:type="spellEnd"/>
+      <w:r>
+        <w:rPr>
+          <w:b w:val="0"/>
+          <w:bCs w:val="0"/>
+          <w:color w:val="111111"/>
+          <w:sz w:val="26"/>
+          <w:szCs w:val="26"/>
+        </w:rPr>
+        <w:t xml:space="preserve"> terminal</w:t>
+      </w:r>
+    </w:p>
+    <w:p>
+      <w:pPr>
+        <w:pStyle w:val="Heading3"/>
+        <w:shd w:val="clear" w:color="auto" w:fill="FFFFFF"/>
+        <w:spacing w:before="405" w:beforeAutospacing="0" w:after="255" w:afterAutospacing="0" w:line="450" w:lineRule="atLeast"/>
+        <w:jc w:val="both"/>
+        <w:rPr>
+          <w:b w:val="0"/>
+          <w:bCs w:val="0"/>
+          <w:color w:val="111111"/>
+          <w:sz w:val="26"/>
+          <w:szCs w:val="26"/>
+        </w:rPr>
+      </w:pPr>
+      <w:r>
+        <w:rPr>
+          <w:noProof/>
+          <w:sz w:val="26"/>
+          <w:szCs w:val="26"/>
+        </w:rPr>
+        <w:drawing>
+          <wp:inline distT="0" distB="0" distL="0" distR="0" wp14:anchorId="10286520" wp14:editId="78BC31E5">
+            <wp:extent cx="5943600" cy="417195"/>
+            <wp:effectExtent l="0" t="0" r="0" b="1905"/>
+            <wp:docPr id="3" name="Picture 3"/>
+            <wp:cNvGraphicFramePr>
+              <a:graphicFrameLocks xmlns:a="http://schemas.openxmlformats.org/drawingml/2006/main" noChangeAspect="1"/>
+            </wp:cNvGraphicFramePr>
+            <a:graphic xmlns:a="http://schemas.openxmlformats.org/drawingml/2006/main">
+              <a:graphicData uri="http://schemas.openxmlformats.org/drawingml/2006/picture">
+                <pic:pic xmlns:pic="http://schemas.openxmlformats.org/drawingml/2006/picture">
+                  <pic:nvPicPr>
+                    <pic:cNvPr id="1" name=""/>
+                    <pic:cNvPicPr/>
+                  </pic:nvPicPr>
+                  <pic:blipFill>
+                    <a:blip r:embed="rId6"/>
+                    <a:stretch>
+                      <a:fillRect/>
+                    </a:stretch>
+                  </pic:blipFill>
+                  <pic:spPr>
+                    <a:xfrm>
+                      <a:off x="0" y="0"/>
+                      <a:ext cx="5943600" cy="417195"/>
+                    </a:xfrm>
+                    <a:prstGeom prst="rect">
+                      <a:avLst/>
+                    </a:prstGeom>
+                  </pic:spPr>
+                </pic:pic>
+              </a:graphicData>
+            </a:graphic>
+          </wp:inline>
+        </w:drawing>
+      </w:r>
+      <w:r>
+        <w:rPr>
+          <w:noProof/>
+          <w:sz w:val="26"/>
+          <w:szCs w:val="26"/>
+        </w:rPr>
+        <w:t xml:space="preserve"> </w:t>
+      </w:r>
+      <w:r>
+        <w:rPr>
+          <w:noProof/>
+          <w:sz w:val="26"/>
+          <w:szCs w:val="26"/>
+        </w:rPr>
+        <w:drawing>
+          <wp:inline distT="0" distB="0" distL="0" distR="0" wp14:anchorId="70E0E17D" wp14:editId="3B5F5CEF">
+            <wp:extent cx="5935980" cy="432435"/>
+            <wp:effectExtent l="0" t="0" r="7620" b="5715"/>
+            <wp:docPr id="2" name="Picture 2"/>
+            <wp:cNvGraphicFramePr>
+              <a:graphicFrameLocks xmlns:a="http://schemas.openxmlformats.org/drawingml/2006/main" noChangeAspect="1"/>
+            </wp:cNvGraphicFramePr>
+            <a:graphic xmlns:a="http://schemas.openxmlformats.org/drawingml/2006/main">
+              <a:graphicData uri="http://schemas.openxmlformats.org/drawingml/2006/picture">
+                <pic:pic xmlns:pic="http://schemas.openxmlformats.org/drawingml/2006/picture">
+                  <pic:nvPicPr>
+                    <pic:cNvPr id="1" name=""/>
+                    <pic:cNvPicPr/>
+                  </pic:nvPicPr>
+                  <pic:blipFill>
+                    <a:blip r:embed="rId7"/>
+                    <a:stretch>
+                      <a:fillRect/>
+                    </a:stretch>
+                  </pic:blipFill>
+                  <pic:spPr>
+                    <a:xfrm>
+                      <a:off x="0" y="0"/>
+                      <a:ext cx="5935980" cy="432435"/>
+                    </a:xfrm>
+                    <a:prstGeom prst="rect">
+                      <a:avLst/>
+                    </a:prstGeom>
+                  </pic:spPr>
+                </pic:pic>
+              </a:graphicData>
+            </a:graphic>
+          </wp:inline>
+        </w:drawing>
+      </w:r>
+    </w:p>
+    <w:p>
+      <w:pPr>
+        <w:rPr>
+          <w:rFonts w:ascii="Times New Roman" w:hAnsi="Times New Roman" w:cs="Times New Roman"/>
+          <w:color w:val="1B1B1B"/>
+          <w:spacing w:val="-1"/>
+          <w:sz w:val="26"/>
+          <w:szCs w:val="26"/>
+          <w:shd w:val="clear" w:color="auto" w:fill="FFFFFF"/>
+        </w:rPr>
+      </w:pPr>
+      <w:proofErr w:type="spellStart"/>
+      <w:r>
+        <w:rPr>
+          <w:rStyle w:val="Strong"/>
+          <w:rFonts w:ascii="Times New Roman" w:hAnsi="Times New Roman" w:cs="Times New Roman"/>
+          <w:color w:val="1B1B1B"/>
+          <w:spacing w:val="-1"/>
+          <w:sz w:val="26"/>
+          <w:szCs w:val="26"/>
+          <w:shd w:val="clear" w:color="auto" w:fill="FFFFFF"/>
+        </w:rPr>
+        <w:t>Bước</w:t>
+      </w:r>
+      <w:proofErr w:type="spellEnd"/>
+      <w:r>
+        <w:rPr>
+          <w:rStyle w:val="Strong"/>
+          <w:rFonts w:ascii="Times New Roman" w:hAnsi="Times New Roman" w:cs="Times New Roman"/>
+          <w:color w:val="1B1B1B"/>
+          <w:spacing w:val="-1"/>
+          <w:sz w:val="26"/>
+          <w:szCs w:val="26"/>
+          <w:shd w:val="clear" w:color="auto" w:fill="FFFFFF"/>
+        </w:rPr>
+        <w:t xml:space="preserve"> </w:t>
+      </w:r>
+      <w:proofErr w:type="gramStart"/>
+      <w:r>
+        <w:rPr>
+          <w:rStyle w:val="Strong"/>
+          <w:rFonts w:ascii="Times New Roman" w:hAnsi="Times New Roman" w:cs="Times New Roman"/>
+          <w:color w:val="1B1B1B"/>
+          <w:spacing w:val="-1"/>
+          <w:sz w:val="26"/>
+          <w:szCs w:val="26"/>
+          <w:shd w:val="clear" w:color="auto" w:fill="FFFFFF"/>
+        </w:rPr>
+        <w:t>2</w:t>
+      </w:r>
+      <w:r>
+        <w:rPr>
+          <w:rStyle w:val="Strong"/>
+          <w:rFonts w:ascii="Times New Roman" w:hAnsi="Times New Roman" w:cs="Times New Roman"/>
+          <w:color w:val="1B1B1B"/>
+          <w:spacing w:val="-1"/>
+          <w:sz w:val="26"/>
+          <w:szCs w:val="26"/>
+          <w:shd w:val="clear" w:color="auto" w:fill="FFFFFF"/>
+        </w:rPr>
+        <w:t xml:space="preserve"> :</w:t>
+      </w:r>
+      <w:proofErr w:type="gramEnd"/>
+      <w:r>
+        <w:rPr>
+          <w:rFonts w:ascii="Times New Roman" w:hAnsi="Times New Roman" w:cs="Times New Roman"/>
+          <w:color w:val="1B1B1B"/>
+          <w:spacing w:val="-1"/>
+          <w:sz w:val="26"/>
+          <w:szCs w:val="26"/>
+          <w:shd w:val="clear" w:color="auto" w:fill="FFFFFF"/>
+        </w:rPr>
+        <w:t> </w:t>
+      </w:r>
+      <w:proofErr w:type="spellStart"/>
+      <w:r>
+        <w:rPr>
+          <w:rFonts w:ascii="Times New Roman" w:hAnsi="Times New Roman" w:cs="Times New Roman"/>
+          <w:color w:val="1B1B1B"/>
+          <w:spacing w:val="-1"/>
+          <w:sz w:val="26"/>
+          <w:szCs w:val="26"/>
+          <w:shd w:val="clear" w:color="auto" w:fill="FFFFFF"/>
+        </w:rPr>
+        <w:t>Cấu</w:t>
+      </w:r>
+      <w:proofErr w:type="spellEnd"/>
+      <w:r>
+        <w:rPr>
+          <w:rFonts w:ascii="Times New Roman" w:hAnsi="Times New Roman" w:cs="Times New Roman"/>
+          <w:color w:val="1B1B1B"/>
+          <w:spacing w:val="-1"/>
+          <w:sz w:val="26"/>
+          <w:szCs w:val="26"/>
+          <w:shd w:val="clear" w:color="auto" w:fill="FFFFFF"/>
+        </w:rPr>
+        <w:t xml:space="preserve"> </w:t>
+      </w:r>
+      <w:proofErr w:type="spellStart"/>
+      <w:r>
+        <w:rPr>
+          <w:rFonts w:ascii="Times New Roman" w:hAnsi="Times New Roman" w:cs="Times New Roman"/>
+          <w:color w:val="1B1B1B"/>
+          <w:spacing w:val="-1"/>
+          <w:sz w:val="26"/>
+          <w:szCs w:val="26"/>
+          <w:shd w:val="clear" w:color="auto" w:fill="FFFFFF"/>
+        </w:rPr>
+        <w:t>hình</w:t>
+      </w:r>
+      <w:proofErr w:type="spellEnd"/>
+      <w:r>
+        <w:rPr>
+          <w:rFonts w:ascii="Times New Roman" w:hAnsi="Times New Roman" w:cs="Times New Roman"/>
+          <w:color w:val="1B1B1B"/>
+          <w:spacing w:val="-1"/>
+          <w:sz w:val="26"/>
+          <w:szCs w:val="26"/>
+          <w:shd w:val="clear" w:color="auto" w:fill="FFFFFF"/>
+        </w:rPr>
+        <w:t xml:space="preserve"> </w:t>
+      </w:r>
+      <w:proofErr w:type="spellStart"/>
+      <w:r>
+        <w:rPr>
+          <w:rFonts w:ascii="Times New Roman" w:hAnsi="Times New Roman" w:cs="Times New Roman"/>
+          <w:color w:val="1B1B1B"/>
+          <w:spacing w:val="-1"/>
+          <w:sz w:val="26"/>
+          <w:szCs w:val="26"/>
+          <w:shd w:val="clear" w:color="auto" w:fill="FFFFFF"/>
+        </w:rPr>
+        <w:t>HAproxy</w:t>
+      </w:r>
+      <w:proofErr w:type="spellEnd"/>
+      <w:r>
+        <w:rPr>
+          <w:rFonts w:ascii="Times New Roman" w:hAnsi="Times New Roman" w:cs="Times New Roman"/>
+          <w:color w:val="1B1B1B"/>
+          <w:spacing w:val="-1"/>
+          <w:sz w:val="26"/>
+          <w:szCs w:val="26"/>
+          <w:shd w:val="clear" w:color="auto" w:fill="FFFFFF"/>
+        </w:rPr>
+        <w:t>.</w:t>
+      </w:r>
+    </w:p>
+    <w:p>
+      <w:pPr>
+        <w:rPr>
+          <w:rFonts w:ascii="Times New Roman" w:hAnsi="Times New Roman" w:cs="Times New Roman"/>
+          <w:color w:val="1B1B1B"/>
+          <w:spacing w:val="-1"/>
+          <w:sz w:val="26"/>
+          <w:szCs w:val="26"/>
+          <w:shd w:val="clear" w:color="auto" w:fill="FFFFFF"/>
+        </w:rPr>
+      </w:pPr>
+      <w:proofErr w:type="spellStart"/>
+      <w:r>
+        <w:rPr>
+          <w:rFonts w:ascii="Times New Roman" w:hAnsi="Times New Roman" w:cs="Times New Roman"/>
+          <w:color w:val="1B1B1B"/>
+          <w:spacing w:val="-1"/>
+          <w:sz w:val="26"/>
+          <w:szCs w:val="26"/>
+          <w:shd w:val="clear" w:color="auto" w:fill="FFFFFF"/>
+        </w:rPr>
+        <w:t>Các</w:t>
+      </w:r>
+      <w:proofErr w:type="spellEnd"/>
+      <w:r>
+        <w:rPr>
+          <w:rFonts w:ascii="Times New Roman" w:hAnsi="Times New Roman" w:cs="Times New Roman"/>
+          <w:color w:val="1B1B1B"/>
+          <w:spacing w:val="-1"/>
+          <w:sz w:val="26"/>
+          <w:szCs w:val="26"/>
+          <w:shd w:val="clear" w:color="auto" w:fill="FFFFFF"/>
+        </w:rPr>
+        <w:t xml:space="preserve"> </w:t>
+      </w:r>
+      <w:proofErr w:type="spellStart"/>
+      <w:r>
+        <w:rPr>
+          <w:rFonts w:ascii="Times New Roman" w:hAnsi="Times New Roman" w:cs="Times New Roman"/>
+          <w:color w:val="1B1B1B"/>
+          <w:spacing w:val="-1"/>
+          <w:sz w:val="26"/>
+          <w:szCs w:val="26"/>
+          <w:shd w:val="clear" w:color="auto" w:fill="FFFFFF"/>
+        </w:rPr>
+        <w:t>bạn</w:t>
+      </w:r>
+      <w:proofErr w:type="spellEnd"/>
+      <w:r>
+        <w:rPr>
+          <w:rFonts w:ascii="Times New Roman" w:hAnsi="Times New Roman" w:cs="Times New Roman"/>
+          <w:color w:val="1B1B1B"/>
+          <w:spacing w:val="-1"/>
+          <w:sz w:val="26"/>
+          <w:szCs w:val="26"/>
+          <w:shd w:val="clear" w:color="auto" w:fill="FFFFFF"/>
+        </w:rPr>
+        <w:t xml:space="preserve"> </w:t>
+      </w:r>
+      <w:proofErr w:type="spellStart"/>
+      <w:r>
+        <w:rPr>
+          <w:rFonts w:ascii="Times New Roman" w:hAnsi="Times New Roman" w:cs="Times New Roman"/>
+          <w:color w:val="1B1B1B"/>
+          <w:spacing w:val="-1"/>
+          <w:sz w:val="26"/>
+          <w:szCs w:val="26"/>
+          <w:shd w:val="clear" w:color="auto" w:fill="FFFFFF"/>
+        </w:rPr>
+        <w:t>nhập</w:t>
+      </w:r>
+      <w:proofErr w:type="spellEnd"/>
+      <w:r>
+        <w:rPr>
+          <w:rFonts w:ascii="Times New Roman" w:hAnsi="Times New Roman" w:cs="Times New Roman"/>
+          <w:color w:val="1B1B1B"/>
+          <w:spacing w:val="-1"/>
+          <w:sz w:val="26"/>
+          <w:szCs w:val="26"/>
+          <w:shd w:val="clear" w:color="auto" w:fill="FFFFFF"/>
+        </w:rPr>
+        <w:t xml:space="preserve"> </w:t>
+      </w:r>
+      <w:proofErr w:type="spellStart"/>
+      <w:r>
+        <w:rPr>
+          <w:rFonts w:ascii="Times New Roman" w:hAnsi="Times New Roman" w:cs="Times New Roman"/>
+          <w:color w:val="1B1B1B"/>
+          <w:spacing w:val="-1"/>
+          <w:sz w:val="26"/>
+          <w:szCs w:val="26"/>
+          <w:shd w:val="clear" w:color="auto" w:fill="FFFFFF"/>
+        </w:rPr>
+        <w:t>câu</w:t>
+      </w:r>
+      <w:proofErr w:type="spellEnd"/>
+      <w:r>
+        <w:rPr>
+          <w:rFonts w:ascii="Times New Roman" w:hAnsi="Times New Roman" w:cs="Times New Roman"/>
+          <w:color w:val="1B1B1B"/>
+          <w:spacing w:val="-1"/>
+          <w:sz w:val="26"/>
+          <w:szCs w:val="26"/>
+          <w:shd w:val="clear" w:color="auto" w:fill="FFFFFF"/>
+        </w:rPr>
+        <w:t xml:space="preserve"> </w:t>
+      </w:r>
+      <w:proofErr w:type="spellStart"/>
+      <w:r>
+        <w:rPr>
+          <w:rFonts w:ascii="Times New Roman" w:hAnsi="Times New Roman" w:cs="Times New Roman"/>
+          <w:color w:val="1B1B1B"/>
+          <w:spacing w:val="-1"/>
+          <w:sz w:val="26"/>
+          <w:szCs w:val="26"/>
+          <w:shd w:val="clear" w:color="auto" w:fill="FFFFFF"/>
+        </w:rPr>
+        <w:t>lệnh</w:t>
+      </w:r>
+      <w:proofErr w:type="spellEnd"/>
+      <w:r>
+        <w:rPr>
+          <w:rFonts w:ascii="Times New Roman" w:hAnsi="Times New Roman" w:cs="Times New Roman"/>
+          <w:color w:val="1B1B1B"/>
+          <w:spacing w:val="-1"/>
+          <w:sz w:val="26"/>
+          <w:szCs w:val="26"/>
+          <w:shd w:val="clear" w:color="auto" w:fill="FFFFFF"/>
+        </w:rPr>
+        <w:t>:</w:t>
+      </w:r>
+    </w:p>
+    <w:p>
+      <w:pPr>
+        <w:rPr>
+          <w:rFonts w:ascii="Times New Roman" w:hAnsi="Times New Roman" w:cs="Times New Roman"/>
+          <w:sz w:val="26"/>
+          <w:szCs w:val="26"/>
+        </w:rPr>
+      </w:pPr>
+      <w:r>
+        <w:rPr>
+          <w:rFonts w:ascii="Times New Roman" w:hAnsi="Times New Roman" w:cs="Times New Roman"/>
+          <w:noProof/>
+          <w:sz w:val="26"/>
+          <w:szCs w:val="26"/>
+        </w:rPr>
+        <w:drawing>
+          <wp:inline distT="0" distB="0" distL="0" distR="0" wp14:anchorId="7BAE66DC" wp14:editId="448FFBB3">
+            <wp:extent cx="5943600" cy="443865"/>
+            <wp:effectExtent l="0" t="0" r="0" b="0"/>
+            <wp:docPr id="4" name="Picture 4"/>
+            <wp:cNvGraphicFramePr>
+              <a:graphicFrameLocks xmlns:a="http://schemas.openxmlformats.org/drawingml/2006/main" noChangeAspect="1"/>
+            </wp:cNvGraphicFramePr>
+            <a:graphic xmlns:a="http://schemas.openxmlformats.org/drawingml/2006/main">
+              <a:graphicData uri="http://schemas.openxmlformats.org/drawingml/2006/picture">
+                <pic:pic xmlns:pic="http://schemas.openxmlformats.org/drawingml/2006/picture">
+                  <pic:nvPicPr>
+                    <pic:cNvPr id="1" name=""/>
+                    <pic:cNvPicPr/>
+                  </pic:nvPicPr>
+                  <pic:blipFill>
+                    <a:blip r:embed="rId8"/>
+                    <a:stretch>
+                      <a:fillRect/>
+                    </a:stretch>
+                  </pic:blipFill>
+                  <pic:spPr>
+                    <a:xfrm>
+                      <a:off x="0" y="0"/>
+                      <a:ext cx="5943600" cy="443865"/>
+                    </a:xfrm>
+                    <a:prstGeom prst="rect">
+                      <a:avLst/>
+                    </a:prstGeom>
+                  </pic:spPr>
+                </pic:pic>
+              </a:graphicData>
+            </a:graphic>
+          </wp:inline>
+        </w:drawing>
+      </w:r>
+    </w:p>
+    <w:p>
+      <w:pPr>
+        <w:rPr>
+          <w:rFonts w:ascii="Times New Roman" w:hAnsi="Times New Roman" w:cs="Times New Roman"/>
+          <w:sz w:val="26"/>
+          <w:szCs w:val="26"/>
+        </w:rPr>
+      </w:pPr>
+      <w:r>
+        <w:rPr>
+          <w:rFonts w:ascii="Times New Roman" w:hAnsi="Times New Roman" w:cs="Times New Roman"/>
+          <w:sz w:val="26"/>
+          <w:szCs w:val="26"/>
+        </w:rPr>
+        <w:t xml:space="preserve">Sau </w:t>
+      </w:r>
+      <w:proofErr w:type="spellStart"/>
+      <w:r>
+        <w:rPr>
+          <w:rFonts w:ascii="Times New Roman" w:hAnsi="Times New Roman" w:cs="Times New Roman"/>
+          <w:sz w:val="26"/>
+          <w:szCs w:val="26"/>
+        </w:rPr>
+        <w:t>đó</w:t>
+      </w:r>
+      <w:proofErr w:type="spellEnd"/>
+      <w:r>
+        <w:rPr>
+          <w:rFonts w:ascii="Times New Roman" w:hAnsi="Times New Roman" w:cs="Times New Roman"/>
+          <w:sz w:val="26"/>
+          <w:szCs w:val="26"/>
+        </w:rPr>
+        <w:t xml:space="preserve"> </w:t>
+      </w:r>
+      <w:proofErr w:type="spellStart"/>
+      <w:r>
+        <w:rPr>
+          <w:rFonts w:ascii="Times New Roman" w:hAnsi="Times New Roman" w:cs="Times New Roman"/>
+          <w:sz w:val="26"/>
+          <w:szCs w:val="26"/>
+        </w:rPr>
+        <w:t>nhập</w:t>
+      </w:r>
+      <w:proofErr w:type="spellEnd"/>
+      <w:r>
+        <w:rPr>
+          <w:rFonts w:ascii="Times New Roman" w:hAnsi="Times New Roman" w:cs="Times New Roman"/>
+          <w:sz w:val="26"/>
+          <w:szCs w:val="26"/>
+        </w:rPr>
+        <w:t xml:space="preserve"> </w:t>
+      </w:r>
+      <w:proofErr w:type="spellStart"/>
+      <w:r>
+        <w:rPr>
+          <w:rFonts w:ascii="Times New Roman" w:hAnsi="Times New Roman" w:cs="Times New Roman"/>
+          <w:sz w:val="26"/>
+          <w:szCs w:val="26"/>
+        </w:rPr>
+        <w:t>vào</w:t>
+      </w:r>
+      <w:proofErr w:type="spellEnd"/>
+      <w:r>
+        <w:rPr>
+          <w:rFonts w:ascii="Times New Roman" w:hAnsi="Times New Roman" w:cs="Times New Roman"/>
+          <w:sz w:val="26"/>
+          <w:szCs w:val="26"/>
+        </w:rPr>
+        <w:t xml:space="preserve"> </w:t>
+      </w:r>
+      <w:proofErr w:type="spellStart"/>
+      <w:r>
+        <w:rPr>
+          <w:rFonts w:ascii="Times New Roman" w:hAnsi="Times New Roman" w:cs="Times New Roman"/>
+          <w:sz w:val="26"/>
+          <w:szCs w:val="26"/>
+        </w:rPr>
+        <w:t>dòng</w:t>
+      </w:r>
+      <w:proofErr w:type="spellEnd"/>
+      <w:r>
+        <w:rPr>
+          <w:rFonts w:ascii="Times New Roman" w:hAnsi="Times New Roman" w:cs="Times New Roman"/>
+          <w:sz w:val="26"/>
+          <w:szCs w:val="26"/>
+        </w:rPr>
+        <w:t xml:space="preserve"> </w:t>
+      </w:r>
+      <w:proofErr w:type="spellStart"/>
+      <w:r>
+        <w:rPr>
+          <w:rFonts w:ascii="Times New Roman" w:hAnsi="Times New Roman" w:cs="Times New Roman"/>
+          <w:sz w:val="26"/>
+          <w:szCs w:val="26"/>
+        </w:rPr>
+        <w:t>cuối</w:t>
+      </w:r>
+      <w:proofErr w:type="spellEnd"/>
+      <w:r>
+        <w:rPr>
+          <w:rFonts w:ascii="Times New Roman" w:hAnsi="Times New Roman" w:cs="Times New Roman"/>
+          <w:sz w:val="26"/>
+          <w:szCs w:val="26"/>
+        </w:rPr>
+        <w:t xml:space="preserve"> </w:t>
+      </w:r>
+      <w:proofErr w:type="spellStart"/>
+      <w:r>
+        <w:rPr>
+          <w:rFonts w:ascii="Times New Roman" w:hAnsi="Times New Roman" w:cs="Times New Roman"/>
+          <w:sz w:val="26"/>
+          <w:szCs w:val="26"/>
+        </w:rPr>
+        <w:t>cùng</w:t>
+      </w:r>
+      <w:proofErr w:type="spellEnd"/>
+      <w:r>
+        <w:rPr>
+          <w:rFonts w:ascii="Times New Roman" w:hAnsi="Times New Roman" w:cs="Times New Roman"/>
+          <w:sz w:val="26"/>
+          <w:szCs w:val="26"/>
+        </w:rPr>
+        <w:t xml:space="preserve"> </w:t>
+      </w:r>
+      <w:proofErr w:type="spellStart"/>
+      <w:r>
+        <w:rPr>
+          <w:rFonts w:ascii="Times New Roman" w:hAnsi="Times New Roman" w:cs="Times New Roman"/>
+          <w:sz w:val="26"/>
+          <w:szCs w:val="26"/>
+        </w:rPr>
+        <w:t>của</w:t>
+      </w:r>
+      <w:proofErr w:type="spellEnd"/>
+      <w:r>
+        <w:rPr>
+          <w:rFonts w:ascii="Times New Roman" w:hAnsi="Times New Roman" w:cs="Times New Roman"/>
+          <w:sz w:val="26"/>
+          <w:szCs w:val="26"/>
+        </w:rPr>
+        <w:t xml:space="preserve"> file </w:t>
+      </w:r>
+      <w:proofErr w:type="spellStart"/>
+      <w:r>
+        <w:rPr>
+          <w:rFonts w:ascii="Times New Roman" w:hAnsi="Times New Roman" w:cs="Times New Roman"/>
+          <w:sz w:val="26"/>
+          <w:szCs w:val="26"/>
+        </w:rPr>
+        <w:t>haproxy.cfg</w:t>
+      </w:r>
+      <w:proofErr w:type="spellEnd"/>
+      <w:r>
+        <w:rPr>
+          <w:rFonts w:ascii="Times New Roman" w:hAnsi="Times New Roman" w:cs="Times New Roman"/>
+          <w:sz w:val="26"/>
+          <w:szCs w:val="26"/>
+        </w:rPr>
+        <w:t xml:space="preserve">. Ở </w:t>
+      </w:r>
+      <w:proofErr w:type="spellStart"/>
+      <w:r>
+        <w:rPr>
+          <w:rFonts w:ascii="Times New Roman" w:hAnsi="Times New Roman" w:cs="Times New Roman"/>
+          <w:sz w:val="26"/>
+          <w:szCs w:val="26"/>
+        </w:rPr>
+        <w:t>đây</w:t>
+      </w:r>
+      <w:proofErr w:type="spellEnd"/>
+      <w:r>
+        <w:rPr>
+          <w:rFonts w:ascii="Times New Roman" w:hAnsi="Times New Roman" w:cs="Times New Roman"/>
+          <w:sz w:val="26"/>
+          <w:szCs w:val="26"/>
+        </w:rPr>
+        <w:t xml:space="preserve">, &lt;server name&gt; </w:t>
+      </w:r>
+      <w:proofErr w:type="spellStart"/>
+      <w:r>
+        <w:rPr>
+          <w:rFonts w:ascii="Times New Roman" w:hAnsi="Times New Roman" w:cs="Times New Roman"/>
+          <w:sz w:val="26"/>
+          <w:szCs w:val="26"/>
+        </w:rPr>
+        <w:t>bạn</w:t>
+      </w:r>
+      <w:proofErr w:type="spellEnd"/>
+      <w:r>
+        <w:rPr>
+          <w:rFonts w:ascii="Times New Roman" w:hAnsi="Times New Roman" w:cs="Times New Roman"/>
+          <w:sz w:val="26"/>
+          <w:szCs w:val="26"/>
+        </w:rPr>
+        <w:t xml:space="preserve"> </w:t>
+      </w:r>
+      <w:proofErr w:type="spellStart"/>
+      <w:r>
+        <w:rPr>
+          <w:rFonts w:ascii="Times New Roman" w:hAnsi="Times New Roman" w:cs="Times New Roman"/>
+          <w:sz w:val="26"/>
+          <w:szCs w:val="26"/>
+        </w:rPr>
+        <w:t>có</w:t>
+      </w:r>
+      <w:proofErr w:type="spellEnd"/>
+      <w:r>
+        <w:rPr>
+          <w:rFonts w:ascii="Times New Roman" w:hAnsi="Times New Roman" w:cs="Times New Roman"/>
+          <w:sz w:val="26"/>
+          <w:szCs w:val="26"/>
+        </w:rPr>
+        <w:t xml:space="preserve"> </w:t>
+      </w:r>
+      <w:proofErr w:type="spellStart"/>
+      <w:r>
+        <w:rPr>
+          <w:rFonts w:ascii="Times New Roman" w:hAnsi="Times New Roman" w:cs="Times New Roman"/>
+          <w:sz w:val="26"/>
+          <w:szCs w:val="26"/>
+        </w:rPr>
+        <w:t>thể</w:t>
+      </w:r>
+      <w:proofErr w:type="spellEnd"/>
+      <w:r>
+        <w:rPr>
+          <w:rFonts w:ascii="Times New Roman" w:hAnsi="Times New Roman" w:cs="Times New Roman"/>
+          <w:sz w:val="26"/>
+          <w:szCs w:val="26"/>
+        </w:rPr>
+        <w:t xml:space="preserve"> </w:t>
+      </w:r>
+      <w:proofErr w:type="spellStart"/>
+      <w:r>
+        <w:rPr>
+          <w:rFonts w:ascii="Times New Roman" w:hAnsi="Times New Roman" w:cs="Times New Roman"/>
+          <w:sz w:val="26"/>
+          <w:szCs w:val="26"/>
+        </w:rPr>
+        <w:t>tuỳ</w:t>
+      </w:r>
+      <w:proofErr w:type="spellEnd"/>
+      <w:r>
+        <w:rPr>
+          <w:rFonts w:ascii="Times New Roman" w:hAnsi="Times New Roman" w:cs="Times New Roman"/>
+          <w:sz w:val="26"/>
+          <w:szCs w:val="26"/>
+        </w:rPr>
+        <w:t xml:space="preserve"> </w:t>
+      </w:r>
+      <w:proofErr w:type="spellStart"/>
+      <w:r>
+        <w:rPr>
+          <w:rFonts w:ascii="Times New Roman" w:hAnsi="Times New Roman" w:cs="Times New Roman"/>
+          <w:sz w:val="26"/>
+          <w:szCs w:val="26"/>
+        </w:rPr>
+        <w:t>chọn</w:t>
+      </w:r>
+      <w:proofErr w:type="spellEnd"/>
+      <w:r>
+        <w:rPr>
+          <w:rFonts w:ascii="Times New Roman" w:hAnsi="Times New Roman" w:cs="Times New Roman"/>
+          <w:sz w:val="26"/>
+          <w:szCs w:val="26"/>
+        </w:rPr>
+        <w:t xml:space="preserve"> </w:t>
+      </w:r>
+      <w:proofErr w:type="spellStart"/>
+      <w:r>
+        <w:rPr>
+          <w:rFonts w:ascii="Times New Roman" w:hAnsi="Times New Roman" w:cs="Times New Roman"/>
+          <w:sz w:val="26"/>
+          <w:szCs w:val="26"/>
+        </w:rPr>
+        <w:t>đặt</w:t>
+      </w:r>
+      <w:proofErr w:type="spellEnd"/>
+      <w:r>
+        <w:rPr>
+          <w:rFonts w:ascii="Times New Roman" w:hAnsi="Times New Roman" w:cs="Times New Roman"/>
+          <w:sz w:val="26"/>
+          <w:szCs w:val="26"/>
+        </w:rPr>
+        <w:t xml:space="preserve">, </w:t>
+      </w:r>
+      <w:proofErr w:type="spellStart"/>
+      <w:r>
+        <w:rPr>
+          <w:rFonts w:ascii="Times New Roman" w:hAnsi="Times New Roman" w:cs="Times New Roman"/>
+          <w:sz w:val="26"/>
+          <w:szCs w:val="26"/>
+        </w:rPr>
+        <w:t>và</w:t>
+      </w:r>
+      <w:proofErr w:type="spellEnd"/>
+      <w:r>
+        <w:rPr>
+          <w:rFonts w:ascii="Times New Roman" w:hAnsi="Times New Roman" w:cs="Times New Roman"/>
+          <w:sz w:val="26"/>
+          <w:szCs w:val="26"/>
+        </w:rPr>
+        <w:t xml:space="preserve"> &lt;private IP</w:t>
+      </w:r>
+      <w:proofErr w:type="gramStart"/>
+      <w:r>
+        <w:rPr>
+          <w:rFonts w:ascii="Times New Roman" w:hAnsi="Times New Roman" w:cs="Times New Roman"/>
+          <w:sz w:val="26"/>
+          <w:szCs w:val="26"/>
+        </w:rPr>
+        <w:t xml:space="preserve">&gt;  </w:t>
+      </w:r>
+      <w:proofErr w:type="spellStart"/>
+      <w:r>
+        <w:rPr>
+          <w:rFonts w:ascii="Times New Roman" w:hAnsi="Times New Roman" w:cs="Times New Roman"/>
+          <w:sz w:val="26"/>
+          <w:szCs w:val="26"/>
+        </w:rPr>
+        <w:t>cho</w:t>
+      </w:r>
+      <w:proofErr w:type="spellEnd"/>
+      <w:proofErr w:type="gramEnd"/>
+      <w:r>
+        <w:rPr>
+          <w:rFonts w:ascii="Times New Roman" w:hAnsi="Times New Roman" w:cs="Times New Roman"/>
+          <w:sz w:val="26"/>
+          <w:szCs w:val="26"/>
+        </w:rPr>
+        <w:t xml:space="preserve"> </w:t>
+      </w:r>
+      <w:proofErr w:type="spellStart"/>
+      <w:r>
+        <w:rPr>
+          <w:rFonts w:ascii="Times New Roman" w:hAnsi="Times New Roman" w:cs="Times New Roman"/>
+          <w:sz w:val="26"/>
+          <w:szCs w:val="26"/>
+        </w:rPr>
+        <w:t>những</w:t>
+      </w:r>
+      <w:proofErr w:type="spellEnd"/>
+      <w:r>
+        <w:rPr>
+          <w:rFonts w:ascii="Times New Roman" w:hAnsi="Times New Roman" w:cs="Times New Roman"/>
+          <w:sz w:val="26"/>
+          <w:szCs w:val="26"/>
+        </w:rPr>
+        <w:t xml:space="preserve"> IP </w:t>
+      </w:r>
+      <w:proofErr w:type="spellStart"/>
+      <w:r>
+        <w:rPr>
+          <w:rFonts w:ascii="Times New Roman" w:hAnsi="Times New Roman" w:cs="Times New Roman"/>
+          <w:sz w:val="26"/>
+          <w:szCs w:val="26"/>
+        </w:rPr>
+        <w:t>mà</w:t>
+      </w:r>
+      <w:proofErr w:type="spellEnd"/>
+      <w:r>
+        <w:rPr>
+          <w:rFonts w:ascii="Times New Roman" w:hAnsi="Times New Roman" w:cs="Times New Roman"/>
+          <w:sz w:val="26"/>
+          <w:szCs w:val="26"/>
+        </w:rPr>
+        <w:t xml:space="preserve"> </w:t>
+      </w:r>
+      <w:proofErr w:type="spellStart"/>
+      <w:r>
+        <w:rPr>
+          <w:rFonts w:ascii="Times New Roman" w:hAnsi="Times New Roman" w:cs="Times New Roman"/>
+          <w:sz w:val="26"/>
+          <w:szCs w:val="26"/>
+        </w:rPr>
+        <w:t>bạn</w:t>
+      </w:r>
+      <w:proofErr w:type="spellEnd"/>
+      <w:r>
+        <w:rPr>
+          <w:rFonts w:ascii="Times New Roman" w:hAnsi="Times New Roman" w:cs="Times New Roman"/>
+          <w:sz w:val="26"/>
+          <w:szCs w:val="26"/>
+        </w:rPr>
+        <w:t xml:space="preserve"> </w:t>
+      </w:r>
+      <w:proofErr w:type="spellStart"/>
+      <w:r>
+        <w:rPr>
+          <w:rFonts w:ascii="Times New Roman" w:hAnsi="Times New Roman" w:cs="Times New Roman"/>
+          <w:sz w:val="26"/>
+          <w:szCs w:val="26"/>
+        </w:rPr>
+        <w:t>muốn</w:t>
+      </w:r>
+      <w:proofErr w:type="spellEnd"/>
+      <w:r>
+        <w:rPr>
+          <w:rFonts w:ascii="Times New Roman" w:hAnsi="Times New Roman" w:cs="Times New Roman"/>
+          <w:sz w:val="26"/>
+          <w:szCs w:val="26"/>
+        </w:rPr>
+        <w:t xml:space="preserve"> </w:t>
+      </w:r>
+      <w:proofErr w:type="spellStart"/>
+      <w:r>
+        <w:rPr>
+          <w:rFonts w:ascii="Times New Roman" w:hAnsi="Times New Roman" w:cs="Times New Roman"/>
+          <w:sz w:val="26"/>
+          <w:szCs w:val="26"/>
+        </w:rPr>
+        <w:t>truyền</w:t>
+      </w:r>
+      <w:proofErr w:type="spellEnd"/>
+      <w:r>
+        <w:rPr>
+          <w:rFonts w:ascii="Times New Roman" w:hAnsi="Times New Roman" w:cs="Times New Roman"/>
+          <w:sz w:val="26"/>
+          <w:szCs w:val="26"/>
+        </w:rPr>
+        <w:t xml:space="preserve"> </w:t>
+      </w:r>
+      <w:proofErr w:type="spellStart"/>
+      <w:r>
+        <w:rPr>
+          <w:rFonts w:ascii="Times New Roman" w:hAnsi="Times New Roman" w:cs="Times New Roman"/>
+          <w:sz w:val="26"/>
+          <w:szCs w:val="26"/>
+        </w:rPr>
+        <w:t>tới</w:t>
+      </w:r>
+      <w:proofErr w:type="spellEnd"/>
+      <w:r>
+        <w:rPr>
+          <w:rFonts w:ascii="Times New Roman" w:hAnsi="Times New Roman" w:cs="Times New Roman"/>
+          <w:sz w:val="26"/>
+          <w:szCs w:val="26"/>
+        </w:rPr>
+        <w:t xml:space="preserve">. </w:t>
+      </w:r>
+      <w:proofErr w:type="spellStart"/>
+      <w:r>
+        <w:rPr>
+          <w:rFonts w:ascii="Times New Roman" w:hAnsi="Times New Roman" w:cs="Times New Roman"/>
+          <w:sz w:val="26"/>
+          <w:szCs w:val="26"/>
+        </w:rPr>
+        <w:t>Bạn</w:t>
+      </w:r>
+      <w:proofErr w:type="spellEnd"/>
+      <w:r>
+        <w:rPr>
+          <w:rFonts w:ascii="Times New Roman" w:hAnsi="Times New Roman" w:cs="Times New Roman"/>
+          <w:sz w:val="26"/>
+          <w:szCs w:val="26"/>
+        </w:rPr>
+        <w:t xml:space="preserve"> </w:t>
+      </w:r>
+      <w:proofErr w:type="spellStart"/>
+      <w:r>
+        <w:rPr>
+          <w:rFonts w:ascii="Times New Roman" w:hAnsi="Times New Roman" w:cs="Times New Roman"/>
+          <w:sz w:val="26"/>
+          <w:szCs w:val="26"/>
+        </w:rPr>
+        <w:t>có</w:t>
+      </w:r>
+      <w:proofErr w:type="spellEnd"/>
+      <w:r>
+        <w:rPr>
+          <w:rFonts w:ascii="Times New Roman" w:hAnsi="Times New Roman" w:cs="Times New Roman"/>
+          <w:sz w:val="26"/>
+          <w:szCs w:val="26"/>
+        </w:rPr>
+        <w:t xml:space="preserve"> </w:t>
+      </w:r>
+      <w:proofErr w:type="spellStart"/>
+      <w:r>
+        <w:rPr>
+          <w:rFonts w:ascii="Times New Roman" w:hAnsi="Times New Roman" w:cs="Times New Roman"/>
+          <w:sz w:val="26"/>
+          <w:szCs w:val="26"/>
+        </w:rPr>
+        <w:t>thể</w:t>
+      </w:r>
+      <w:proofErr w:type="spellEnd"/>
+      <w:r>
+        <w:rPr>
+          <w:rFonts w:ascii="Times New Roman" w:hAnsi="Times New Roman" w:cs="Times New Roman"/>
+          <w:sz w:val="26"/>
+          <w:szCs w:val="26"/>
+        </w:rPr>
+        <w:t xml:space="preserve"> </w:t>
+      </w:r>
+      <w:proofErr w:type="spellStart"/>
+      <w:r>
+        <w:rPr>
+          <w:rFonts w:ascii="Times New Roman" w:hAnsi="Times New Roman" w:cs="Times New Roman"/>
+          <w:sz w:val="26"/>
+          <w:szCs w:val="26"/>
+        </w:rPr>
+        <w:t>xem</w:t>
+      </w:r>
+      <w:proofErr w:type="spellEnd"/>
+      <w:r>
+        <w:rPr>
+          <w:rFonts w:ascii="Times New Roman" w:hAnsi="Times New Roman" w:cs="Times New Roman"/>
+          <w:sz w:val="26"/>
+          <w:szCs w:val="26"/>
+        </w:rPr>
+        <w:t xml:space="preserve"> IP ở </w:t>
+      </w:r>
+      <w:r>
+        <w:rPr>
+          <w:rFonts w:ascii="Times New Roman" w:hAnsi="Times New Roman" w:cs="Times New Roman"/>
+          <w:sz w:val="26"/>
+          <w:szCs w:val="26"/>
+        </w:rPr>
+        <w:t> </w:t>
+      </w:r>
+      <w:hyperlink r:id="rId9" w:tgtFrame="_blank" w:history="1">
+        <w:proofErr w:type="spellStart"/>
+        <w:r>
+          <w:rPr>
+            <w:rStyle w:val="Hyperlink"/>
+            <w:rFonts w:ascii="Times New Roman" w:hAnsi="Times New Roman" w:cs="Times New Roman"/>
+            <w:b/>
+            <w:bCs/>
+            <w:color w:val="auto"/>
+            <w:spacing w:val="9"/>
+            <w:sz w:val="26"/>
+            <w:szCs w:val="26"/>
+            <w:shd w:val="clear" w:color="auto" w:fill="FEFEFE"/>
+          </w:rPr>
+          <w:t>UpCloud</w:t>
+        </w:r>
+        <w:proofErr w:type="spellEnd"/>
+        <w:r>
+          <w:rPr>
+            <w:rStyle w:val="Hyperlink"/>
+            <w:rFonts w:ascii="Times New Roman" w:hAnsi="Times New Roman" w:cs="Times New Roman"/>
+            <w:b/>
+            <w:bCs/>
+            <w:color w:val="auto"/>
+            <w:spacing w:val="9"/>
+            <w:sz w:val="26"/>
+            <w:szCs w:val="26"/>
+            <w:shd w:val="clear" w:color="auto" w:fill="FEFEFE"/>
+          </w:rPr>
+          <w:t xml:space="preserve"> Control Panel</w:t>
+        </w:r>
+      </w:hyperlink>
+      <w:r>
+        <w:rPr>
+          <w:rFonts w:ascii="Times New Roman" w:hAnsi="Times New Roman" w:cs="Times New Roman"/>
+          <w:sz w:val="26"/>
+          <w:szCs w:val="26"/>
+        </w:rPr>
+        <w:t> </w:t>
+      </w:r>
+      <w:proofErr w:type="spellStart"/>
+      <w:r>
+        <w:rPr>
+          <w:rFonts w:ascii="Times New Roman" w:hAnsi="Times New Roman" w:cs="Times New Roman"/>
+          <w:sz w:val="26"/>
+          <w:szCs w:val="26"/>
+        </w:rPr>
+        <w:t>và</w:t>
+      </w:r>
+      <w:proofErr w:type="spellEnd"/>
+      <w:r>
+        <w:rPr>
+          <w:rFonts w:ascii="Times New Roman" w:hAnsi="Times New Roman" w:cs="Times New Roman"/>
+          <w:sz w:val="26"/>
+          <w:szCs w:val="26"/>
+        </w:rPr>
+        <w:t> </w:t>
+      </w:r>
+      <w:r>
+        <w:rPr>
+          <w:rStyle w:val="Emphasis"/>
+          <w:rFonts w:ascii="Times New Roman" w:hAnsi="Times New Roman" w:cs="Times New Roman"/>
+          <w:b/>
+          <w:bCs/>
+          <w:i w:val="0"/>
+          <w:iCs w:val="0"/>
+          <w:color w:val="000000"/>
+          <w:spacing w:val="9"/>
+          <w:sz w:val="26"/>
+          <w:szCs w:val="26"/>
+          <w:shd w:val="clear" w:color="auto" w:fill="FEFEFE"/>
+        </w:rPr>
+        <w:t>Private network</w:t>
+      </w:r>
+      <w:r>
+        <w:rPr>
+          <w:rFonts w:ascii="Times New Roman" w:hAnsi="Times New Roman" w:cs="Times New Roman"/>
+          <w:sz w:val="26"/>
+          <w:szCs w:val="26"/>
+        </w:rPr>
+        <w:t xml:space="preserve"> tab </w:t>
+      </w:r>
+      <w:proofErr w:type="spellStart"/>
+      <w:r>
+        <w:rPr>
+          <w:rFonts w:ascii="Times New Roman" w:hAnsi="Times New Roman" w:cs="Times New Roman"/>
+          <w:sz w:val="26"/>
+          <w:szCs w:val="26"/>
+        </w:rPr>
+        <w:t>dưới</w:t>
+      </w:r>
+      <w:proofErr w:type="spellEnd"/>
+      <w:r>
+        <w:rPr>
+          <w:rFonts w:ascii="Times New Roman" w:hAnsi="Times New Roman" w:cs="Times New Roman"/>
+          <w:sz w:val="26"/>
+          <w:szCs w:val="26"/>
+        </w:rPr>
+        <w:t> </w:t>
+      </w:r>
+      <w:r>
+        <w:rPr>
+          <w:rStyle w:val="Emphasis"/>
+          <w:rFonts w:ascii="Times New Roman" w:hAnsi="Times New Roman" w:cs="Times New Roman"/>
+          <w:b/>
+          <w:bCs/>
+          <w:i w:val="0"/>
+          <w:iCs w:val="0"/>
+          <w:color w:val="000000"/>
+          <w:spacing w:val="9"/>
+          <w:sz w:val="26"/>
+          <w:szCs w:val="26"/>
+          <w:shd w:val="clear" w:color="auto" w:fill="FEFEFE"/>
+        </w:rPr>
+        <w:t>Network</w:t>
+      </w:r>
+      <w:r>
+        <w:rPr>
+          <w:rFonts w:ascii="Times New Roman" w:hAnsi="Times New Roman" w:cs="Times New Roman"/>
+          <w:sz w:val="26"/>
+          <w:szCs w:val="26"/>
+        </w:rPr>
+        <w:t> menu.</w:t>
+      </w:r>
+    </w:p>
+    <w:p>
+      <w:pPr>
+        <w:rPr>
+          <w:rFonts w:ascii="Times New Roman" w:hAnsi="Times New Roman" w:cs="Times New Roman"/>
+          <w:sz w:val="26"/>
+          <w:szCs w:val="26"/>
+        </w:rPr>
+      </w:pPr>
+      <w:r>
+        <w:rPr>
+          <w:rFonts w:ascii="Times New Roman" w:hAnsi="Times New Roman" w:cs="Times New Roman"/>
+          <w:noProof/>
+          <w:sz w:val="26"/>
+          <w:szCs w:val="26"/>
+        </w:rPr>
+        <w:drawing>
+          <wp:inline distT="0" distB="0" distL="0" distR="0" wp14:anchorId="4B8C013F" wp14:editId="4FEACAFD">
+            <wp:extent cx="5943600" cy="2164080"/>
+            <wp:effectExtent l="0" t="0" r="0" b="7620"/>
+            <wp:docPr id="5" name="Picture 5"/>
+            <wp:cNvGraphicFramePr>
+              <a:graphicFrameLocks xmlns:a="http://schemas.openxmlformats.org/drawingml/2006/main" noChangeAspect="1"/>
+            </wp:cNvGraphicFramePr>
+            <a:graphic xmlns:a="http://schemas.openxmlformats.org/drawingml/2006/main">
+              <a:graphicData uri="http://schemas.openxmlformats.org/drawingml/2006/picture">
+                <pic:pic xmlns:pic="http://schemas.openxmlformats.org/drawingml/2006/picture">
+                  <pic:nvPicPr>
+                    <pic:cNvPr id="1" name=""/>
+                    <pic:cNvPicPr/>
+                  </pic:nvPicPr>
+                  <pic:blipFill>
+                    <a:blip r:embed="rId10"/>
+                    <a:stretch>
+                      <a:fillRect/>
+                    </a:stretch>
+                  </pic:blipFill>
+                  <pic:spPr>
+                    <a:xfrm>
+                      <a:off x="0" y="0"/>
+                      <a:ext cx="5943600" cy="2164080"/>
+                    </a:xfrm>
+                    <a:prstGeom prst="rect">
+                      <a:avLst/>
+                    </a:prstGeom>
+                  </pic:spPr>
+                </pic:pic>
+              </a:graphicData>
+            </a:graphic>
+          </wp:inline>
+        </w:drawing>
+      </w:r>
+    </w:p>
+    <w:p>
+      <w:pPr>
+        <w:rPr>
+          <w:rFonts w:ascii="Times New Roman" w:hAnsi="Times New Roman" w:cs="Times New Roman"/>
+          <w:sz w:val="26"/>
+          <w:szCs w:val="26"/>
+        </w:rPr>
+      </w:pPr>
+      <w:r>
+        <w:rPr>
+          <w:rFonts w:ascii="Times New Roman" w:hAnsi="Times New Roman" w:cs="Times New Roman"/>
+          <w:sz w:val="26"/>
+          <w:szCs w:val="26"/>
+        </w:rPr>
+        <w:t xml:space="preserve">Ở </w:t>
+      </w:r>
+      <w:proofErr w:type="spellStart"/>
+      <w:r>
+        <w:rPr>
+          <w:rFonts w:ascii="Times New Roman" w:hAnsi="Times New Roman" w:cs="Times New Roman"/>
+          <w:sz w:val="26"/>
+          <w:szCs w:val="26"/>
+        </w:rPr>
+        <w:t>đây</w:t>
+      </w:r>
+      <w:proofErr w:type="spellEnd"/>
+      <w:r>
+        <w:rPr>
+          <w:rFonts w:ascii="Times New Roman" w:hAnsi="Times New Roman" w:cs="Times New Roman"/>
+          <w:sz w:val="26"/>
+          <w:szCs w:val="26"/>
+        </w:rPr>
+        <w:t xml:space="preserve"> </w:t>
+      </w:r>
+      <w:proofErr w:type="spellStart"/>
+      <w:r>
+        <w:rPr>
+          <w:rFonts w:ascii="Times New Roman" w:hAnsi="Times New Roman" w:cs="Times New Roman"/>
+          <w:sz w:val="26"/>
+          <w:szCs w:val="26"/>
+        </w:rPr>
+        <w:t>là</w:t>
+      </w:r>
+      <w:proofErr w:type="spellEnd"/>
+      <w:r>
+        <w:rPr>
+          <w:rFonts w:ascii="Times New Roman" w:hAnsi="Times New Roman" w:cs="Times New Roman"/>
+          <w:sz w:val="26"/>
+          <w:szCs w:val="26"/>
+        </w:rPr>
+        <w:t xml:space="preserve"> </w:t>
+      </w:r>
+      <w:proofErr w:type="spellStart"/>
+      <w:r>
+        <w:rPr>
+          <w:rFonts w:ascii="Times New Roman" w:hAnsi="Times New Roman" w:cs="Times New Roman"/>
+          <w:sz w:val="26"/>
+          <w:szCs w:val="26"/>
+        </w:rPr>
+        <w:t>dành</w:t>
+      </w:r>
+      <w:proofErr w:type="spellEnd"/>
+      <w:r>
+        <w:rPr>
+          <w:rFonts w:ascii="Times New Roman" w:hAnsi="Times New Roman" w:cs="Times New Roman"/>
+          <w:sz w:val="26"/>
+          <w:szCs w:val="26"/>
+        </w:rPr>
+        <w:t xml:space="preserve"> </w:t>
+      </w:r>
+      <w:proofErr w:type="spellStart"/>
+      <w:r>
+        <w:rPr>
+          <w:rFonts w:ascii="Times New Roman" w:hAnsi="Times New Roman" w:cs="Times New Roman"/>
+          <w:sz w:val="26"/>
+          <w:szCs w:val="26"/>
+        </w:rPr>
+        <w:t>cho</w:t>
+      </w:r>
+      <w:proofErr w:type="spellEnd"/>
+      <w:r>
+        <w:rPr>
+          <w:rFonts w:ascii="Times New Roman" w:hAnsi="Times New Roman" w:cs="Times New Roman"/>
+          <w:sz w:val="26"/>
+          <w:szCs w:val="26"/>
+        </w:rPr>
+        <w:t xml:space="preserve"> Load balancer 4 </w:t>
+      </w:r>
+      <w:proofErr w:type="spellStart"/>
+      <w:r>
+        <w:rPr>
+          <w:rFonts w:ascii="Times New Roman" w:hAnsi="Times New Roman" w:cs="Times New Roman"/>
+          <w:sz w:val="26"/>
+          <w:szCs w:val="26"/>
+        </w:rPr>
+        <w:t>lớp</w:t>
+      </w:r>
+      <w:proofErr w:type="spellEnd"/>
+      <w:r>
+        <w:rPr>
+          <w:rFonts w:ascii="Times New Roman" w:hAnsi="Times New Roman" w:cs="Times New Roman"/>
+          <w:sz w:val="26"/>
+          <w:szCs w:val="26"/>
+        </w:rPr>
+        <w:t xml:space="preserve">. </w:t>
+      </w:r>
+      <w:proofErr w:type="spellStart"/>
+      <w:r>
+        <w:rPr>
+          <w:rFonts w:ascii="Times New Roman" w:hAnsi="Times New Roman" w:cs="Times New Roman"/>
+          <w:sz w:val="26"/>
+          <w:szCs w:val="26"/>
+        </w:rPr>
+        <w:t>nó</w:t>
+      </w:r>
+      <w:proofErr w:type="spellEnd"/>
+      <w:r>
+        <w:rPr>
+          <w:rFonts w:ascii="Times New Roman" w:hAnsi="Times New Roman" w:cs="Times New Roman"/>
+          <w:sz w:val="26"/>
+          <w:szCs w:val="26"/>
+        </w:rPr>
+        <w:t xml:space="preserve"> </w:t>
+      </w:r>
+      <w:proofErr w:type="spellStart"/>
+      <w:r>
+        <w:rPr>
+          <w:rFonts w:ascii="Times New Roman" w:hAnsi="Times New Roman" w:cs="Times New Roman"/>
+          <w:sz w:val="26"/>
+          <w:szCs w:val="26"/>
+        </w:rPr>
+        <w:t>sẽ</w:t>
+      </w:r>
+      <w:proofErr w:type="spellEnd"/>
+      <w:r>
+        <w:rPr>
+          <w:rFonts w:ascii="Times New Roman" w:hAnsi="Times New Roman" w:cs="Times New Roman"/>
+          <w:sz w:val="26"/>
+          <w:szCs w:val="26"/>
+        </w:rPr>
+        <w:t xml:space="preserve"> </w:t>
+      </w:r>
+      <w:proofErr w:type="spellStart"/>
+      <w:r>
+        <w:rPr>
+          <w:rFonts w:ascii="Times New Roman" w:hAnsi="Times New Roman" w:cs="Times New Roman"/>
+          <w:sz w:val="26"/>
+          <w:szCs w:val="26"/>
+        </w:rPr>
+        <w:t>truy</w:t>
+      </w:r>
+      <w:proofErr w:type="spellEnd"/>
+      <w:r>
+        <w:rPr>
+          <w:rFonts w:ascii="Times New Roman" w:hAnsi="Times New Roman" w:cs="Times New Roman"/>
+          <w:sz w:val="26"/>
+          <w:szCs w:val="26"/>
+        </w:rPr>
+        <w:t xml:space="preserve"> </w:t>
+      </w:r>
+      <w:proofErr w:type="spellStart"/>
+      <w:r>
+        <w:rPr>
+          <w:rFonts w:ascii="Times New Roman" w:hAnsi="Times New Roman" w:cs="Times New Roman"/>
+          <w:sz w:val="26"/>
+          <w:szCs w:val="26"/>
+        </w:rPr>
+        <w:t>cập</w:t>
+      </w:r>
+      <w:proofErr w:type="spellEnd"/>
+      <w:r>
+        <w:rPr>
+          <w:rFonts w:ascii="Times New Roman" w:hAnsi="Times New Roman" w:cs="Times New Roman"/>
+          <w:sz w:val="26"/>
+          <w:szCs w:val="26"/>
+        </w:rPr>
+        <w:t xml:space="preserve"> </w:t>
+      </w:r>
+      <w:proofErr w:type="spellStart"/>
+      <w:r>
+        <w:rPr>
+          <w:rFonts w:ascii="Times New Roman" w:hAnsi="Times New Roman" w:cs="Times New Roman"/>
+          <w:sz w:val="26"/>
+          <w:szCs w:val="26"/>
+        </w:rPr>
+        <w:t>vào</w:t>
+      </w:r>
+      <w:proofErr w:type="spellEnd"/>
+      <w:r>
+        <w:rPr>
+          <w:rFonts w:ascii="Times New Roman" w:hAnsi="Times New Roman" w:cs="Times New Roman"/>
+          <w:sz w:val="26"/>
+          <w:szCs w:val="26"/>
+        </w:rPr>
+        <w:t xml:space="preserve"> </w:t>
+      </w:r>
+      <w:proofErr w:type="spellStart"/>
+      <w:r>
+        <w:rPr>
+          <w:rFonts w:ascii="Times New Roman" w:hAnsi="Times New Roman" w:cs="Times New Roman"/>
+          <w:sz w:val="26"/>
+          <w:szCs w:val="26"/>
+        </w:rPr>
+        <w:t>cổng</w:t>
+      </w:r>
+      <w:proofErr w:type="spellEnd"/>
+      <w:r>
+        <w:rPr>
+          <w:rFonts w:ascii="Times New Roman" w:hAnsi="Times New Roman" w:cs="Times New Roman"/>
+          <w:sz w:val="26"/>
+          <w:szCs w:val="26"/>
+        </w:rPr>
+        <w:t xml:space="preserve"> </w:t>
+      </w:r>
+      <w:proofErr w:type="spellStart"/>
+      <w:r>
+        <w:rPr>
+          <w:rFonts w:ascii="Times New Roman" w:hAnsi="Times New Roman" w:cs="Times New Roman"/>
+          <w:sz w:val="26"/>
+          <w:szCs w:val="26"/>
+        </w:rPr>
+        <w:t>số</w:t>
+      </w:r>
+      <w:proofErr w:type="spellEnd"/>
+      <w:r>
+        <w:rPr>
+          <w:rFonts w:ascii="Times New Roman" w:hAnsi="Times New Roman" w:cs="Times New Roman"/>
+          <w:sz w:val="26"/>
+          <w:szCs w:val="26"/>
+        </w:rPr>
+        <w:t xml:space="preserve"> 80. </w:t>
+      </w:r>
+    </w:p>
+    <w:p>
+      <w:pPr>
+        <w:rPr>
+          <w:rFonts w:ascii="Times New Roman" w:hAnsi="Times New Roman" w:cs="Times New Roman"/>
+          <w:sz w:val="26"/>
+          <w:szCs w:val="26"/>
+        </w:rPr>
+      </w:pPr>
+      <w:r>
+        <w:rPr>
+          <w:rFonts w:ascii="Times New Roman" w:hAnsi="Times New Roman" w:cs="Times New Roman"/>
+          <w:sz w:val="26"/>
+          <w:szCs w:val="26"/>
+        </w:rPr>
+        <w:t>stats URI /</w:t>
+      </w:r>
+      <w:proofErr w:type="spellStart"/>
+      <w:proofErr w:type="gramStart"/>
+      <w:r>
+        <w:rPr>
+          <w:rFonts w:ascii="Times New Roman" w:hAnsi="Times New Roman" w:cs="Times New Roman"/>
+          <w:sz w:val="26"/>
+          <w:szCs w:val="26"/>
+        </w:rPr>
+        <w:t>haproxy?stats</w:t>
+      </w:r>
+      <w:proofErr w:type="spellEnd"/>
+      <w:proofErr w:type="gramEnd"/>
+      <w:r>
+        <w:rPr>
+          <w:rFonts w:ascii="Times New Roman" w:hAnsi="Times New Roman" w:cs="Times New Roman"/>
+          <w:sz w:val="26"/>
+          <w:szCs w:val="26"/>
+        </w:rPr>
+        <w:t xml:space="preserve"> </w:t>
+      </w:r>
+      <w:proofErr w:type="spellStart"/>
+      <w:r>
+        <w:rPr>
+          <w:rFonts w:ascii="Times New Roman" w:hAnsi="Times New Roman" w:cs="Times New Roman"/>
+          <w:sz w:val="26"/>
+          <w:szCs w:val="26"/>
+        </w:rPr>
+        <w:t>cho</w:t>
+      </w:r>
+      <w:proofErr w:type="spellEnd"/>
+      <w:r>
+        <w:rPr>
+          <w:rFonts w:ascii="Times New Roman" w:hAnsi="Times New Roman" w:cs="Times New Roman"/>
+          <w:sz w:val="26"/>
+          <w:szCs w:val="26"/>
+        </w:rPr>
+        <w:t xml:space="preserve"> </w:t>
+      </w:r>
+      <w:proofErr w:type="spellStart"/>
+      <w:r>
+        <w:rPr>
+          <w:rFonts w:ascii="Times New Roman" w:hAnsi="Times New Roman" w:cs="Times New Roman"/>
+          <w:sz w:val="26"/>
+          <w:szCs w:val="26"/>
+        </w:rPr>
+        <w:t>phép</w:t>
+      </w:r>
+      <w:proofErr w:type="spellEnd"/>
+      <w:r>
+        <w:rPr>
+          <w:rFonts w:ascii="Times New Roman" w:hAnsi="Times New Roman" w:cs="Times New Roman"/>
+          <w:sz w:val="26"/>
+          <w:szCs w:val="26"/>
+        </w:rPr>
+        <w:t xml:space="preserve"> </w:t>
+      </w:r>
+      <w:proofErr w:type="spellStart"/>
+      <w:r>
+        <w:rPr>
+          <w:rFonts w:ascii="Times New Roman" w:hAnsi="Times New Roman" w:cs="Times New Roman"/>
+          <w:sz w:val="26"/>
+          <w:szCs w:val="26"/>
+        </w:rPr>
+        <w:t>trang</w:t>
+      </w:r>
+      <w:proofErr w:type="spellEnd"/>
+      <w:r>
+        <w:rPr>
+          <w:rFonts w:ascii="Times New Roman" w:hAnsi="Times New Roman" w:cs="Times New Roman"/>
+          <w:sz w:val="26"/>
+          <w:szCs w:val="26"/>
+        </w:rPr>
+        <w:t xml:space="preserve"> </w:t>
+      </w:r>
+      <w:proofErr w:type="spellStart"/>
+      <w:r>
+        <w:rPr>
+          <w:rFonts w:ascii="Times New Roman" w:hAnsi="Times New Roman" w:cs="Times New Roman"/>
+          <w:sz w:val="26"/>
+          <w:szCs w:val="26"/>
+        </w:rPr>
+        <w:t>thống</w:t>
+      </w:r>
+      <w:proofErr w:type="spellEnd"/>
+      <w:r>
+        <w:rPr>
+          <w:rFonts w:ascii="Times New Roman" w:hAnsi="Times New Roman" w:cs="Times New Roman"/>
+          <w:sz w:val="26"/>
+          <w:szCs w:val="26"/>
+        </w:rPr>
+        <w:t xml:space="preserve"> </w:t>
+      </w:r>
+      <w:proofErr w:type="spellStart"/>
+      <w:r>
+        <w:rPr>
+          <w:rFonts w:ascii="Times New Roman" w:hAnsi="Times New Roman" w:cs="Times New Roman"/>
+          <w:sz w:val="26"/>
+          <w:szCs w:val="26"/>
+        </w:rPr>
+        <w:t>kê</w:t>
+      </w:r>
+      <w:proofErr w:type="spellEnd"/>
+      <w:r>
+        <w:rPr>
+          <w:rFonts w:ascii="Times New Roman" w:hAnsi="Times New Roman" w:cs="Times New Roman"/>
+          <w:sz w:val="26"/>
+          <w:szCs w:val="26"/>
+        </w:rPr>
+        <w:t xml:space="preserve"> </w:t>
+      </w:r>
+      <w:proofErr w:type="spellStart"/>
+      <w:r>
+        <w:rPr>
+          <w:rFonts w:ascii="Times New Roman" w:hAnsi="Times New Roman" w:cs="Times New Roman"/>
+          <w:sz w:val="26"/>
+          <w:szCs w:val="26"/>
+        </w:rPr>
+        <w:t>tại</w:t>
+      </w:r>
+      <w:proofErr w:type="spellEnd"/>
+      <w:r>
+        <w:rPr>
+          <w:rFonts w:ascii="Times New Roman" w:hAnsi="Times New Roman" w:cs="Times New Roman"/>
+          <w:sz w:val="26"/>
+          <w:szCs w:val="26"/>
+        </w:rPr>
+        <w:t xml:space="preserve"> </w:t>
+      </w:r>
+      <w:proofErr w:type="spellStart"/>
+      <w:r>
+        <w:rPr>
+          <w:rFonts w:ascii="Times New Roman" w:hAnsi="Times New Roman" w:cs="Times New Roman"/>
+          <w:sz w:val="26"/>
+          <w:szCs w:val="26"/>
+        </w:rPr>
+        <w:t>địa</w:t>
+      </w:r>
+      <w:proofErr w:type="spellEnd"/>
+      <w:r>
+        <w:rPr>
+          <w:rFonts w:ascii="Times New Roman" w:hAnsi="Times New Roman" w:cs="Times New Roman"/>
+          <w:sz w:val="26"/>
+          <w:szCs w:val="26"/>
+        </w:rPr>
+        <w:t xml:space="preserve"> </w:t>
+      </w:r>
+      <w:proofErr w:type="spellStart"/>
+      <w:r>
+        <w:rPr>
+          <w:rFonts w:ascii="Times New Roman" w:hAnsi="Times New Roman" w:cs="Times New Roman"/>
+          <w:sz w:val="26"/>
+          <w:szCs w:val="26"/>
+        </w:rPr>
+        <w:t>chỉ</w:t>
+      </w:r>
+      <w:proofErr w:type="spellEnd"/>
+      <w:r>
+        <w:rPr>
+          <w:rFonts w:ascii="Times New Roman" w:hAnsi="Times New Roman" w:cs="Times New Roman"/>
+          <w:sz w:val="26"/>
+          <w:szCs w:val="26"/>
+        </w:rPr>
+        <w:t xml:space="preserve"> </w:t>
+      </w:r>
+      <w:proofErr w:type="spellStart"/>
+      <w:r>
+        <w:rPr>
+          <w:rFonts w:ascii="Times New Roman" w:hAnsi="Times New Roman" w:cs="Times New Roman"/>
+          <w:sz w:val="26"/>
+          <w:szCs w:val="26"/>
+        </w:rPr>
+        <w:t>được</w:t>
+      </w:r>
+      <w:proofErr w:type="spellEnd"/>
+      <w:r>
+        <w:rPr>
+          <w:rFonts w:ascii="Times New Roman" w:hAnsi="Times New Roman" w:cs="Times New Roman"/>
+          <w:sz w:val="26"/>
+          <w:szCs w:val="26"/>
+        </w:rPr>
+        <w:t xml:space="preserve"> </w:t>
+      </w:r>
+      <w:proofErr w:type="spellStart"/>
+      <w:r>
+        <w:rPr>
+          <w:rFonts w:ascii="Times New Roman" w:hAnsi="Times New Roman" w:cs="Times New Roman"/>
+          <w:sz w:val="26"/>
+          <w:szCs w:val="26"/>
+        </w:rPr>
+        <w:t>chỉ</w:t>
+      </w:r>
+      <w:proofErr w:type="spellEnd"/>
+      <w:r>
+        <w:rPr>
+          <w:rFonts w:ascii="Times New Roman" w:hAnsi="Times New Roman" w:cs="Times New Roman"/>
+          <w:sz w:val="26"/>
+          <w:szCs w:val="26"/>
+        </w:rPr>
+        <w:t xml:space="preserve"> </w:t>
+      </w:r>
+      <w:proofErr w:type="spellStart"/>
+      <w:r>
+        <w:rPr>
+          <w:rFonts w:ascii="Times New Roman" w:hAnsi="Times New Roman" w:cs="Times New Roman"/>
+          <w:sz w:val="26"/>
+          <w:szCs w:val="26"/>
+        </w:rPr>
+        <w:t>định</w:t>
+      </w:r>
+      <w:proofErr w:type="spellEnd"/>
+      <w:r>
+        <w:rPr>
+          <w:rFonts w:ascii="Times New Roman" w:hAnsi="Times New Roman" w:cs="Times New Roman"/>
+          <w:sz w:val="26"/>
+          <w:szCs w:val="26"/>
+        </w:rPr>
+        <w:t>.</w:t>
+      </w:r>
+    </w:p>
+    <w:p>
+      <w:pPr>
+        <w:rPr>
+          <w:rFonts w:ascii="Times New Roman" w:hAnsi="Times New Roman" w:cs="Times New Roman"/>
+          <w:color w:val="222222"/>
+          <w:sz w:val="26"/>
+          <w:szCs w:val="26"/>
+          <w:shd w:val="clear" w:color="auto" w:fill="FFFFFF"/>
+        </w:rPr>
+      </w:pPr>
+      <w:proofErr w:type="spellStart"/>
+      <w:r>
+        <w:rPr>
+          <w:rFonts w:ascii="Times New Roman" w:hAnsi="Times New Roman" w:cs="Times New Roman"/>
+          <w:color w:val="222222"/>
+          <w:sz w:val="26"/>
+          <w:szCs w:val="26"/>
+          <w:shd w:val="clear" w:color="auto" w:fill="FFFFFF"/>
+        </w:rPr>
+        <w:t>Lưu</w:t>
+      </w:r>
+      <w:proofErr w:type="spellEnd"/>
+      <w:r>
+        <w:rPr>
+          <w:rFonts w:ascii="Times New Roman" w:hAnsi="Times New Roman" w:cs="Times New Roman"/>
+          <w:color w:val="222222"/>
+          <w:sz w:val="26"/>
+          <w:szCs w:val="26"/>
+          <w:shd w:val="clear" w:color="auto" w:fill="FFFFFF"/>
+        </w:rPr>
+        <w:t xml:space="preserve"> ý </w:t>
+      </w:r>
+      <w:proofErr w:type="spellStart"/>
+      <w:r>
+        <w:rPr>
+          <w:rFonts w:ascii="Times New Roman" w:hAnsi="Times New Roman" w:cs="Times New Roman"/>
+          <w:color w:val="222222"/>
+          <w:sz w:val="26"/>
+          <w:szCs w:val="26"/>
+          <w:shd w:val="clear" w:color="auto" w:fill="FFFFFF"/>
+        </w:rPr>
+        <w:t>với</w:t>
+      </w:r>
+      <w:proofErr w:type="spellEnd"/>
+      <w:r>
+        <w:rPr>
+          <w:rFonts w:ascii="Times New Roman" w:hAnsi="Times New Roman" w:cs="Times New Roman"/>
+          <w:color w:val="222222"/>
+          <w:sz w:val="26"/>
+          <w:szCs w:val="26"/>
+          <w:shd w:val="clear" w:color="auto" w:fill="FFFFFF"/>
+        </w:rPr>
+        <w:t xml:space="preserve"> </w:t>
+      </w:r>
+      <w:proofErr w:type="spellStart"/>
+      <w:r>
+        <w:rPr>
+          <w:rFonts w:ascii="Times New Roman" w:hAnsi="Times New Roman" w:cs="Times New Roman"/>
+          <w:color w:val="222222"/>
+          <w:sz w:val="26"/>
+          <w:szCs w:val="26"/>
+          <w:shd w:val="clear" w:color="auto" w:fill="FFFFFF"/>
+        </w:rPr>
+        <w:t>khai</w:t>
+      </w:r>
+      <w:proofErr w:type="spellEnd"/>
+      <w:r>
+        <w:rPr>
+          <w:rFonts w:ascii="Times New Roman" w:hAnsi="Times New Roman" w:cs="Times New Roman"/>
+          <w:color w:val="222222"/>
+          <w:sz w:val="26"/>
+          <w:szCs w:val="26"/>
+          <w:shd w:val="clear" w:color="auto" w:fill="FFFFFF"/>
+        </w:rPr>
+        <w:t xml:space="preserve"> </w:t>
+      </w:r>
+      <w:proofErr w:type="spellStart"/>
+      <w:r>
+        <w:rPr>
+          <w:rFonts w:ascii="Times New Roman" w:hAnsi="Times New Roman" w:cs="Times New Roman"/>
+          <w:color w:val="222222"/>
+          <w:sz w:val="26"/>
+          <w:szCs w:val="26"/>
+          <w:shd w:val="clear" w:color="auto" w:fill="FFFFFF"/>
+        </w:rPr>
+        <w:t>báo</w:t>
+      </w:r>
+      <w:proofErr w:type="spellEnd"/>
+      <w:r>
+        <w:rPr>
+          <w:rFonts w:ascii="Times New Roman" w:hAnsi="Times New Roman" w:cs="Times New Roman"/>
+          <w:color w:val="222222"/>
+          <w:sz w:val="26"/>
+          <w:szCs w:val="26"/>
+          <w:shd w:val="clear" w:color="auto" w:fill="FFFFFF"/>
+        </w:rPr>
+        <w:t> </w:t>
+      </w:r>
+      <w:r>
+        <w:rPr>
+          <w:rStyle w:val="HTMLCode"/>
+          <w:rFonts w:ascii="Times New Roman" w:eastAsiaTheme="minorHAnsi" w:hAnsi="Times New Roman" w:cs="Times New Roman"/>
+          <w:color w:val="222222"/>
+          <w:sz w:val="26"/>
+          <w:szCs w:val="26"/>
+          <w:bdr w:val="none" w:sz="0" w:space="0" w:color="auto" w:frame="1"/>
+          <w:shd w:val="clear" w:color="auto" w:fill="F1F1F1"/>
+        </w:rPr>
+        <w:t xml:space="preserve">balance </w:t>
+      </w:r>
+      <w:proofErr w:type="spellStart"/>
+      <w:r>
+        <w:rPr>
+          <w:rStyle w:val="HTMLCode"/>
+          <w:rFonts w:ascii="Times New Roman" w:eastAsiaTheme="minorHAnsi" w:hAnsi="Times New Roman" w:cs="Times New Roman"/>
+          <w:color w:val="222222"/>
+          <w:sz w:val="26"/>
+          <w:szCs w:val="26"/>
+          <w:bdr w:val="none" w:sz="0" w:space="0" w:color="auto" w:frame="1"/>
+          <w:shd w:val="clear" w:color="auto" w:fill="F1F1F1"/>
+        </w:rPr>
+        <w:t>roundrobin</w:t>
+      </w:r>
+      <w:proofErr w:type="spellEnd"/>
+      <w:r>
+        <w:rPr>
+          <w:rFonts w:ascii="Times New Roman" w:hAnsi="Times New Roman" w:cs="Times New Roman"/>
+          <w:color w:val="222222"/>
+          <w:sz w:val="26"/>
+          <w:szCs w:val="26"/>
+          <w:shd w:val="clear" w:color="auto" w:fill="FFFFFF"/>
+        </w:rPr>
+        <w:t xml:space="preserve">, </w:t>
+      </w:r>
+      <w:proofErr w:type="spellStart"/>
+      <w:r>
+        <w:rPr>
+          <w:rFonts w:ascii="Times New Roman" w:hAnsi="Times New Roman" w:cs="Times New Roman"/>
+          <w:color w:val="222222"/>
+          <w:sz w:val="26"/>
+          <w:szCs w:val="26"/>
+          <w:shd w:val="clear" w:color="auto" w:fill="FFFFFF"/>
+        </w:rPr>
+        <w:t>các</w:t>
+      </w:r>
+      <w:proofErr w:type="spellEnd"/>
+      <w:r>
+        <w:rPr>
+          <w:rFonts w:ascii="Times New Roman" w:hAnsi="Times New Roman" w:cs="Times New Roman"/>
+          <w:color w:val="222222"/>
+          <w:sz w:val="26"/>
+          <w:szCs w:val="26"/>
+          <w:shd w:val="clear" w:color="auto" w:fill="FFFFFF"/>
+        </w:rPr>
+        <w:t xml:space="preserve"> </w:t>
+      </w:r>
+      <w:proofErr w:type="spellStart"/>
+      <w:r>
+        <w:rPr>
+          <w:rFonts w:ascii="Times New Roman" w:hAnsi="Times New Roman" w:cs="Times New Roman"/>
+          <w:color w:val="222222"/>
+          <w:sz w:val="26"/>
+          <w:szCs w:val="26"/>
+          <w:shd w:val="clear" w:color="auto" w:fill="FFFFFF"/>
+        </w:rPr>
+        <w:t>bạn</w:t>
+      </w:r>
+      <w:proofErr w:type="spellEnd"/>
+      <w:r>
+        <w:rPr>
+          <w:rFonts w:ascii="Times New Roman" w:hAnsi="Times New Roman" w:cs="Times New Roman"/>
+          <w:color w:val="222222"/>
+          <w:sz w:val="26"/>
+          <w:szCs w:val="26"/>
+          <w:shd w:val="clear" w:color="auto" w:fill="FFFFFF"/>
+        </w:rPr>
+        <w:t xml:space="preserve"> </w:t>
+      </w:r>
+      <w:proofErr w:type="spellStart"/>
+      <w:r>
+        <w:rPr>
+          <w:rFonts w:ascii="Times New Roman" w:hAnsi="Times New Roman" w:cs="Times New Roman"/>
+          <w:color w:val="222222"/>
+          <w:sz w:val="26"/>
+          <w:szCs w:val="26"/>
+          <w:shd w:val="clear" w:color="auto" w:fill="FFFFFF"/>
+        </w:rPr>
+        <w:t>có</w:t>
+      </w:r>
+      <w:proofErr w:type="spellEnd"/>
+      <w:r>
+        <w:rPr>
+          <w:rFonts w:ascii="Times New Roman" w:hAnsi="Times New Roman" w:cs="Times New Roman"/>
+          <w:color w:val="222222"/>
+          <w:sz w:val="26"/>
+          <w:szCs w:val="26"/>
+          <w:shd w:val="clear" w:color="auto" w:fill="FFFFFF"/>
+        </w:rPr>
+        <w:t xml:space="preserve"> </w:t>
+      </w:r>
+      <w:proofErr w:type="spellStart"/>
+      <w:r>
+        <w:rPr>
+          <w:rFonts w:ascii="Times New Roman" w:hAnsi="Times New Roman" w:cs="Times New Roman"/>
+          <w:color w:val="222222"/>
+          <w:sz w:val="26"/>
+          <w:szCs w:val="26"/>
+          <w:shd w:val="clear" w:color="auto" w:fill="FFFFFF"/>
+        </w:rPr>
+        <w:t>thể</w:t>
+      </w:r>
+      <w:proofErr w:type="spellEnd"/>
+      <w:r>
+        <w:rPr>
+          <w:rFonts w:ascii="Times New Roman" w:hAnsi="Times New Roman" w:cs="Times New Roman"/>
+          <w:color w:val="222222"/>
+          <w:sz w:val="26"/>
+          <w:szCs w:val="26"/>
+          <w:shd w:val="clear" w:color="auto" w:fill="FFFFFF"/>
+        </w:rPr>
+        <w:t xml:space="preserve"> </w:t>
+      </w:r>
+      <w:proofErr w:type="spellStart"/>
+      <w:r>
+        <w:rPr>
+          <w:rFonts w:ascii="Times New Roman" w:hAnsi="Times New Roman" w:cs="Times New Roman"/>
+          <w:color w:val="222222"/>
+          <w:sz w:val="26"/>
+          <w:szCs w:val="26"/>
+          <w:shd w:val="clear" w:color="auto" w:fill="FFFFFF"/>
+        </w:rPr>
+        <w:t>thay</w:t>
+      </w:r>
+      <w:proofErr w:type="spellEnd"/>
+      <w:r>
+        <w:rPr>
+          <w:rFonts w:ascii="Times New Roman" w:hAnsi="Times New Roman" w:cs="Times New Roman"/>
+          <w:color w:val="222222"/>
+          <w:sz w:val="26"/>
+          <w:szCs w:val="26"/>
+          <w:shd w:val="clear" w:color="auto" w:fill="FFFFFF"/>
+        </w:rPr>
+        <w:t xml:space="preserve"> </w:t>
+      </w:r>
+      <w:proofErr w:type="spellStart"/>
+      <w:r>
+        <w:rPr>
+          <w:rFonts w:ascii="Times New Roman" w:hAnsi="Times New Roman" w:cs="Times New Roman"/>
+          <w:color w:val="222222"/>
+          <w:sz w:val="26"/>
+          <w:szCs w:val="26"/>
+          <w:shd w:val="clear" w:color="auto" w:fill="FFFFFF"/>
+        </w:rPr>
+        <w:t>đổi</w:t>
+      </w:r>
+      <w:proofErr w:type="spellEnd"/>
+      <w:r>
+        <w:rPr>
+          <w:rFonts w:ascii="Times New Roman" w:hAnsi="Times New Roman" w:cs="Times New Roman"/>
+          <w:color w:val="222222"/>
+          <w:sz w:val="26"/>
+          <w:szCs w:val="26"/>
+          <w:shd w:val="clear" w:color="auto" w:fill="FFFFFF"/>
+        </w:rPr>
+        <w:t xml:space="preserve"> </w:t>
+      </w:r>
+      <w:proofErr w:type="spellStart"/>
+      <w:r>
+        <w:rPr>
+          <w:rFonts w:ascii="Times New Roman" w:hAnsi="Times New Roman" w:cs="Times New Roman"/>
+          <w:color w:val="222222"/>
+          <w:sz w:val="26"/>
+          <w:szCs w:val="26"/>
+          <w:shd w:val="clear" w:color="auto" w:fill="FFFFFF"/>
+        </w:rPr>
+        <w:t>thuật</w:t>
+      </w:r>
+      <w:proofErr w:type="spellEnd"/>
+      <w:r>
+        <w:rPr>
+          <w:rFonts w:ascii="Times New Roman" w:hAnsi="Times New Roman" w:cs="Times New Roman"/>
+          <w:color w:val="222222"/>
+          <w:sz w:val="26"/>
+          <w:szCs w:val="26"/>
+          <w:shd w:val="clear" w:color="auto" w:fill="FFFFFF"/>
+        </w:rPr>
+        <w:t xml:space="preserve"> </w:t>
+      </w:r>
+      <w:proofErr w:type="spellStart"/>
+      <w:r>
+        <w:rPr>
+          <w:rFonts w:ascii="Times New Roman" w:hAnsi="Times New Roman" w:cs="Times New Roman"/>
+          <w:color w:val="222222"/>
+          <w:sz w:val="26"/>
+          <w:szCs w:val="26"/>
+          <w:shd w:val="clear" w:color="auto" w:fill="FFFFFF"/>
+        </w:rPr>
+        <w:t>toán</w:t>
+      </w:r>
+      <w:proofErr w:type="spellEnd"/>
+      <w:r>
+        <w:rPr>
+          <w:rFonts w:ascii="Times New Roman" w:hAnsi="Times New Roman" w:cs="Times New Roman"/>
+          <w:color w:val="222222"/>
+          <w:sz w:val="26"/>
+          <w:szCs w:val="26"/>
+          <w:shd w:val="clear" w:color="auto" w:fill="FFFFFF"/>
+        </w:rPr>
+        <w:t xml:space="preserve"> </w:t>
+      </w:r>
+      <w:proofErr w:type="spellStart"/>
+      <w:r>
+        <w:rPr>
+          <w:rFonts w:ascii="Times New Roman" w:hAnsi="Times New Roman" w:cs="Times New Roman"/>
+          <w:color w:val="222222"/>
+          <w:sz w:val="26"/>
+          <w:szCs w:val="26"/>
+          <w:shd w:val="clear" w:color="auto" w:fill="FFFFFF"/>
+        </w:rPr>
+        <w:t>loadbalancing</w:t>
+      </w:r>
+      <w:proofErr w:type="spellEnd"/>
+      <w:r>
+        <w:rPr>
+          <w:rFonts w:ascii="Times New Roman" w:hAnsi="Times New Roman" w:cs="Times New Roman"/>
+          <w:color w:val="222222"/>
+          <w:sz w:val="26"/>
+          <w:szCs w:val="26"/>
+          <w:shd w:val="clear" w:color="auto" w:fill="FFFFFF"/>
+        </w:rPr>
+        <w:t xml:space="preserve"> </w:t>
+      </w:r>
+      <w:proofErr w:type="spellStart"/>
+      <w:r>
+        <w:rPr>
+          <w:rFonts w:ascii="Times New Roman" w:hAnsi="Times New Roman" w:cs="Times New Roman"/>
+          <w:color w:val="222222"/>
+          <w:sz w:val="26"/>
+          <w:szCs w:val="26"/>
+          <w:shd w:val="clear" w:color="auto" w:fill="FFFFFF"/>
+        </w:rPr>
+        <w:t>nếu</w:t>
+      </w:r>
+      <w:proofErr w:type="spellEnd"/>
+      <w:r>
+        <w:rPr>
+          <w:rFonts w:ascii="Times New Roman" w:hAnsi="Times New Roman" w:cs="Times New Roman"/>
+          <w:color w:val="222222"/>
+          <w:sz w:val="26"/>
+          <w:szCs w:val="26"/>
+          <w:shd w:val="clear" w:color="auto" w:fill="FFFFFF"/>
+        </w:rPr>
+        <w:t xml:space="preserve"> </w:t>
+      </w:r>
+      <w:proofErr w:type="spellStart"/>
+      <w:r>
+        <w:rPr>
+          <w:rFonts w:ascii="Times New Roman" w:hAnsi="Times New Roman" w:cs="Times New Roman"/>
+          <w:color w:val="222222"/>
+          <w:sz w:val="26"/>
+          <w:szCs w:val="26"/>
+          <w:shd w:val="clear" w:color="auto" w:fill="FFFFFF"/>
+        </w:rPr>
+        <w:t>thích</w:t>
+      </w:r>
+      <w:proofErr w:type="spellEnd"/>
+      <w:r>
+        <w:rPr>
+          <w:rFonts w:ascii="Times New Roman" w:hAnsi="Times New Roman" w:cs="Times New Roman"/>
+          <w:color w:val="222222"/>
+          <w:sz w:val="26"/>
+          <w:szCs w:val="26"/>
+          <w:shd w:val="clear" w:color="auto" w:fill="FFFFFF"/>
+        </w:rPr>
+        <w:t>.</w:t>
+      </w:r>
+      <w:r>
+        <w:rPr>
+          <w:rFonts w:ascii="Times New Roman" w:hAnsi="Times New Roman" w:cs="Times New Roman"/>
+          <w:color w:val="222222"/>
+          <w:sz w:val="26"/>
+          <w:szCs w:val="26"/>
+          <w:shd w:val="clear" w:color="auto" w:fill="FFFFFF"/>
+        </w:rPr>
+        <w:br/>
+      </w:r>
+      <w:proofErr w:type="spellStart"/>
+      <w:r>
+        <w:rPr>
+          <w:rFonts w:ascii="Times New Roman" w:hAnsi="Times New Roman" w:cs="Times New Roman"/>
+          <w:color w:val="222222"/>
+          <w:sz w:val="26"/>
+          <w:szCs w:val="26"/>
+          <w:shd w:val="clear" w:color="auto" w:fill="FFFFFF"/>
+        </w:rPr>
+        <w:t>Các</w:t>
+      </w:r>
+      <w:proofErr w:type="spellEnd"/>
+      <w:r>
+        <w:rPr>
+          <w:rFonts w:ascii="Times New Roman" w:hAnsi="Times New Roman" w:cs="Times New Roman"/>
+          <w:color w:val="222222"/>
+          <w:sz w:val="26"/>
+          <w:szCs w:val="26"/>
+          <w:shd w:val="clear" w:color="auto" w:fill="FFFFFF"/>
+        </w:rPr>
+        <w:t xml:space="preserve"> </w:t>
+      </w:r>
+      <w:proofErr w:type="spellStart"/>
+      <w:r>
+        <w:rPr>
+          <w:rFonts w:ascii="Times New Roman" w:hAnsi="Times New Roman" w:cs="Times New Roman"/>
+          <w:color w:val="222222"/>
+          <w:sz w:val="26"/>
+          <w:szCs w:val="26"/>
+          <w:shd w:val="clear" w:color="auto" w:fill="FFFFFF"/>
+        </w:rPr>
+        <w:t>bạn</w:t>
+      </w:r>
+      <w:proofErr w:type="spellEnd"/>
+      <w:r>
+        <w:rPr>
+          <w:rFonts w:ascii="Times New Roman" w:hAnsi="Times New Roman" w:cs="Times New Roman"/>
+          <w:color w:val="222222"/>
+          <w:sz w:val="26"/>
+          <w:szCs w:val="26"/>
+          <w:shd w:val="clear" w:color="auto" w:fill="FFFFFF"/>
+        </w:rPr>
+        <w:t xml:space="preserve"> </w:t>
+      </w:r>
+      <w:proofErr w:type="spellStart"/>
+      <w:r>
+        <w:rPr>
+          <w:rFonts w:ascii="Times New Roman" w:hAnsi="Times New Roman" w:cs="Times New Roman"/>
+          <w:color w:val="222222"/>
+          <w:sz w:val="26"/>
+          <w:szCs w:val="26"/>
+          <w:shd w:val="clear" w:color="auto" w:fill="FFFFFF"/>
+        </w:rPr>
+        <w:t>có</w:t>
+      </w:r>
+      <w:proofErr w:type="spellEnd"/>
+      <w:r>
+        <w:rPr>
+          <w:rFonts w:ascii="Times New Roman" w:hAnsi="Times New Roman" w:cs="Times New Roman"/>
+          <w:color w:val="222222"/>
+          <w:sz w:val="26"/>
+          <w:szCs w:val="26"/>
+          <w:shd w:val="clear" w:color="auto" w:fill="FFFFFF"/>
+        </w:rPr>
+        <w:t xml:space="preserve"> </w:t>
+      </w:r>
+      <w:proofErr w:type="spellStart"/>
+      <w:r>
+        <w:rPr>
+          <w:rFonts w:ascii="Times New Roman" w:hAnsi="Times New Roman" w:cs="Times New Roman"/>
+          <w:color w:val="222222"/>
+          <w:sz w:val="26"/>
+          <w:szCs w:val="26"/>
+          <w:shd w:val="clear" w:color="auto" w:fill="FFFFFF"/>
+        </w:rPr>
+        <w:t>thể</w:t>
+      </w:r>
+      <w:proofErr w:type="spellEnd"/>
+      <w:r>
+        <w:rPr>
+          <w:rFonts w:ascii="Times New Roman" w:hAnsi="Times New Roman" w:cs="Times New Roman"/>
+          <w:color w:val="222222"/>
+          <w:sz w:val="26"/>
+          <w:szCs w:val="26"/>
+          <w:shd w:val="clear" w:color="auto" w:fill="FFFFFF"/>
+        </w:rPr>
+        <w:t xml:space="preserve"> </w:t>
+      </w:r>
+      <w:proofErr w:type="spellStart"/>
+      <w:r>
+        <w:rPr>
+          <w:rFonts w:ascii="Times New Roman" w:hAnsi="Times New Roman" w:cs="Times New Roman"/>
+          <w:color w:val="222222"/>
+          <w:sz w:val="26"/>
+          <w:szCs w:val="26"/>
+          <w:shd w:val="clear" w:color="auto" w:fill="FFFFFF"/>
+        </w:rPr>
+        <w:t>tham</w:t>
+      </w:r>
+      <w:proofErr w:type="spellEnd"/>
+      <w:r>
+        <w:rPr>
+          <w:rFonts w:ascii="Times New Roman" w:hAnsi="Times New Roman" w:cs="Times New Roman"/>
+          <w:color w:val="222222"/>
+          <w:sz w:val="26"/>
+          <w:szCs w:val="26"/>
+          <w:shd w:val="clear" w:color="auto" w:fill="FFFFFF"/>
+        </w:rPr>
+        <w:t xml:space="preserve"> </w:t>
+      </w:r>
+      <w:proofErr w:type="spellStart"/>
+      <w:r>
+        <w:rPr>
+          <w:rFonts w:ascii="Times New Roman" w:hAnsi="Times New Roman" w:cs="Times New Roman"/>
+          <w:color w:val="222222"/>
+          <w:sz w:val="26"/>
+          <w:szCs w:val="26"/>
+          <w:shd w:val="clear" w:color="auto" w:fill="FFFFFF"/>
+        </w:rPr>
+        <w:t>khảo</w:t>
+      </w:r>
+      <w:proofErr w:type="spellEnd"/>
+      <w:r>
+        <w:rPr>
+          <w:rFonts w:ascii="Times New Roman" w:hAnsi="Times New Roman" w:cs="Times New Roman"/>
+          <w:color w:val="222222"/>
+          <w:sz w:val="26"/>
+          <w:szCs w:val="26"/>
+          <w:shd w:val="clear" w:color="auto" w:fill="FFFFFF"/>
+        </w:rPr>
+        <w:t xml:space="preserve"> </w:t>
+      </w:r>
+      <w:proofErr w:type="spellStart"/>
+      <w:r>
+        <w:rPr>
+          <w:rFonts w:ascii="Times New Roman" w:hAnsi="Times New Roman" w:cs="Times New Roman"/>
+          <w:color w:val="222222"/>
+          <w:sz w:val="26"/>
+          <w:szCs w:val="26"/>
+          <w:shd w:val="clear" w:color="auto" w:fill="FFFFFF"/>
+        </w:rPr>
+        <w:t>thuật</w:t>
+      </w:r>
+      <w:proofErr w:type="spellEnd"/>
+      <w:r>
+        <w:rPr>
+          <w:rFonts w:ascii="Times New Roman" w:hAnsi="Times New Roman" w:cs="Times New Roman"/>
+          <w:color w:val="222222"/>
+          <w:sz w:val="26"/>
+          <w:szCs w:val="26"/>
+          <w:shd w:val="clear" w:color="auto" w:fill="FFFFFF"/>
+        </w:rPr>
+        <w:t xml:space="preserve"> </w:t>
+      </w:r>
+      <w:proofErr w:type="spellStart"/>
+      <w:r>
+        <w:rPr>
+          <w:rFonts w:ascii="Times New Roman" w:hAnsi="Times New Roman" w:cs="Times New Roman"/>
+          <w:color w:val="222222"/>
+          <w:sz w:val="26"/>
+          <w:szCs w:val="26"/>
+          <w:shd w:val="clear" w:color="auto" w:fill="FFFFFF"/>
+        </w:rPr>
+        <w:t>toán</w:t>
+      </w:r>
+      <w:proofErr w:type="spellEnd"/>
+      <w:r>
+        <w:rPr>
+          <w:rFonts w:ascii="Times New Roman" w:hAnsi="Times New Roman" w:cs="Times New Roman"/>
+          <w:color w:val="222222"/>
+          <w:sz w:val="26"/>
+          <w:szCs w:val="26"/>
+          <w:shd w:val="clear" w:color="auto" w:fill="FFFFFF"/>
+        </w:rPr>
+        <w:t xml:space="preserve"> </w:t>
+      </w:r>
+      <w:proofErr w:type="spellStart"/>
+      <w:r>
+        <w:rPr>
+          <w:rFonts w:ascii="Times New Roman" w:hAnsi="Times New Roman" w:cs="Times New Roman"/>
+          <w:color w:val="222222"/>
+          <w:sz w:val="26"/>
+          <w:szCs w:val="26"/>
+          <w:shd w:val="clear" w:color="auto" w:fill="FFFFFF"/>
+        </w:rPr>
+        <w:t>khác</w:t>
+      </w:r>
+      <w:proofErr w:type="spellEnd"/>
+      <w:r>
+        <w:rPr>
+          <w:rFonts w:ascii="Times New Roman" w:hAnsi="Times New Roman" w:cs="Times New Roman"/>
+          <w:color w:val="222222"/>
+          <w:sz w:val="26"/>
+          <w:szCs w:val="26"/>
+          <w:shd w:val="clear" w:color="auto" w:fill="FFFFFF"/>
+        </w:rPr>
+        <w:t xml:space="preserve"> </w:t>
+      </w:r>
+      <w:proofErr w:type="spellStart"/>
+      <w:r>
+        <w:rPr>
+          <w:rFonts w:ascii="Times New Roman" w:hAnsi="Times New Roman" w:cs="Times New Roman"/>
+          <w:color w:val="222222"/>
+          <w:sz w:val="26"/>
+          <w:szCs w:val="26"/>
+          <w:shd w:val="clear" w:color="auto" w:fill="FFFFFF"/>
+        </w:rPr>
+        <w:t>tại</w:t>
+      </w:r>
+      <w:proofErr w:type="spellEnd"/>
+      <w:r>
+        <w:rPr>
+          <w:rFonts w:ascii="Times New Roman" w:hAnsi="Times New Roman" w:cs="Times New Roman"/>
+          <w:color w:val="222222"/>
+          <w:sz w:val="26"/>
+          <w:szCs w:val="26"/>
+          <w:shd w:val="clear" w:color="auto" w:fill="FFFFFF"/>
+        </w:rPr>
+        <w:t xml:space="preserve"> </w:t>
+      </w:r>
+      <w:proofErr w:type="spellStart"/>
+      <w:r>
+        <w:rPr>
+          <w:rFonts w:ascii="Times New Roman" w:hAnsi="Times New Roman" w:cs="Times New Roman"/>
+          <w:color w:val="222222"/>
+          <w:sz w:val="26"/>
+          <w:szCs w:val="26"/>
+          <w:shd w:val="clear" w:color="auto" w:fill="FFFFFF"/>
+        </w:rPr>
+        <w:t>đây</w:t>
+      </w:r>
+      <w:proofErr w:type="spellEnd"/>
+      <w:r>
+        <w:rPr>
+          <w:rFonts w:ascii="Times New Roman" w:hAnsi="Times New Roman" w:cs="Times New Roman"/>
+          <w:color w:val="222222"/>
+          <w:sz w:val="26"/>
+          <w:szCs w:val="26"/>
+          <w:shd w:val="clear" w:color="auto" w:fill="FFFFFF"/>
+        </w:rPr>
+        <w:t xml:space="preserve">: </w:t>
+      </w:r>
+      <w:hyperlink r:id="rId11" w:history="1">
+        <w:r>
+          <w:rPr>
+            <w:rStyle w:val="Hyperlink"/>
+            <w:rFonts w:ascii="Times New Roman" w:hAnsi="Times New Roman" w:cs="Times New Roman"/>
+            <w:sz w:val="26"/>
+            <w:szCs w:val="26"/>
+            <w:shd w:val="clear" w:color="auto" w:fill="FFFFFF"/>
+          </w:rPr>
+          <w:t>https://upcloud.com/community/tutorials/haproxy-load-balancer-ubuntu/</w:t>
+        </w:r>
+      </w:hyperlink>
+    </w:p>
+    <w:p>
+      <w:pPr>
+        <w:rPr>
+          <w:rFonts w:ascii="Times New Roman" w:hAnsi="Times New Roman" w:cs="Times New Roman"/>
+          <w:color w:val="222222"/>
+          <w:sz w:val="26"/>
+          <w:szCs w:val="26"/>
+          <w:shd w:val="clear" w:color="auto" w:fill="FFFFFF"/>
+        </w:rPr>
+      </w:pPr>
+    </w:p>
+    <w:p>
+      <w:pPr>
+        <w:rPr>
+          <w:rFonts w:ascii="Times New Roman" w:hAnsi="Times New Roman" w:cs="Times New Roman"/>
+          <w:color w:val="222222"/>
+          <w:sz w:val="26"/>
+          <w:szCs w:val="26"/>
+          <w:shd w:val="clear" w:color="auto" w:fill="FFFFFF"/>
+        </w:rPr>
+      </w:pPr>
+    </w:p>
+    <w:p>
+      <w:pPr>
+        <w:rPr>
+          <w:rFonts w:ascii="Times New Roman" w:hAnsi="Times New Roman" w:cs="Times New Roman"/>
+          <w:color w:val="222222"/>
+          <w:sz w:val="26"/>
+          <w:szCs w:val="26"/>
+          <w:shd w:val="clear" w:color="auto" w:fill="FFFFFF"/>
+        </w:rPr>
+      </w:pPr>
+      <w:proofErr w:type="spellStart"/>
+      <w:r>
+        <w:rPr>
+          <w:rFonts w:ascii="Times New Roman" w:hAnsi="Times New Roman" w:cs="Times New Roman"/>
+          <w:b/>
+          <w:bCs/>
+          <w:color w:val="222222"/>
+          <w:sz w:val="26"/>
+          <w:szCs w:val="26"/>
+          <w:shd w:val="clear" w:color="auto" w:fill="FFFFFF"/>
+        </w:rPr>
+        <w:t>Bước</w:t>
+      </w:r>
+      <w:proofErr w:type="spellEnd"/>
+      <w:r>
+        <w:rPr>
+          <w:rFonts w:ascii="Times New Roman" w:hAnsi="Times New Roman" w:cs="Times New Roman"/>
+          <w:color w:val="222222"/>
+          <w:sz w:val="26"/>
+          <w:szCs w:val="26"/>
+          <w:shd w:val="clear" w:color="auto" w:fill="FFFFFF"/>
+        </w:rPr>
+        <w:t xml:space="preserve"> 3: Reset </w:t>
+      </w:r>
+      <w:proofErr w:type="spellStart"/>
+      <w:r>
+        <w:rPr>
+          <w:rFonts w:ascii="Times New Roman" w:hAnsi="Times New Roman" w:cs="Times New Roman"/>
+          <w:color w:val="222222"/>
+          <w:sz w:val="26"/>
+          <w:szCs w:val="26"/>
+          <w:shd w:val="clear" w:color="auto" w:fill="FFFFFF"/>
+        </w:rPr>
+        <w:t>lại</w:t>
+      </w:r>
+      <w:proofErr w:type="spellEnd"/>
+      <w:r>
+        <w:rPr>
+          <w:rFonts w:ascii="Times New Roman" w:hAnsi="Times New Roman" w:cs="Times New Roman"/>
+          <w:color w:val="222222"/>
+          <w:sz w:val="26"/>
+          <w:szCs w:val="26"/>
+          <w:shd w:val="clear" w:color="auto" w:fill="FFFFFF"/>
+        </w:rPr>
+        <w:t xml:space="preserve"> </w:t>
+      </w:r>
+      <w:proofErr w:type="spellStart"/>
+      <w:r>
+        <w:rPr>
+          <w:rFonts w:ascii="Times New Roman" w:hAnsi="Times New Roman" w:cs="Times New Roman"/>
+          <w:color w:val="222222"/>
+          <w:sz w:val="26"/>
+          <w:szCs w:val="26"/>
+          <w:shd w:val="clear" w:color="auto" w:fill="FFFFFF"/>
+        </w:rPr>
+        <w:t>Haproxy</w:t>
+      </w:r>
+      <w:proofErr w:type="spellEnd"/>
+    </w:p>
+    <w:p>
+      <w:pPr>
+        <w:rPr>
+          <w:rFonts w:ascii="Times New Roman" w:hAnsi="Times New Roman" w:cs="Times New Roman"/>
+          <w:sz w:val="26"/>
+          <w:szCs w:val="26"/>
+        </w:rPr>
+      </w:pPr>
+      <w:r>
+        <w:rPr>
+          <w:rFonts w:ascii="Times New Roman" w:hAnsi="Times New Roman" w:cs="Times New Roman"/>
+          <w:noProof/>
+          <w:sz w:val="26"/>
+          <w:szCs w:val="26"/>
+        </w:rPr>
+        <w:drawing>
+          <wp:inline distT="0" distB="0" distL="0" distR="0" wp14:anchorId="408C259B" wp14:editId="56EBC7D0">
+            <wp:extent cx="5943600" cy="438150"/>
+            <wp:effectExtent l="0" t="0" r="0" b="0"/>
+            <wp:docPr id="6" name="Picture 6"/>
+            <wp:cNvGraphicFramePr>
+              <a:graphicFrameLocks xmlns:a="http://schemas.openxmlformats.org/drawingml/2006/main" noChangeAspect="1"/>
+            </wp:cNvGraphicFramePr>
+            <a:graphic xmlns:a="http://schemas.openxmlformats.org/drawingml/2006/main">
+              <a:graphicData uri="http://schemas.openxmlformats.org/drawingml/2006/picture">
+                <pic:pic xmlns:pic="http://schemas.openxmlformats.org/drawingml/2006/picture">
+                  <pic:nvPicPr>
+                    <pic:cNvPr id="1" name=""/>
+                    <pic:cNvPicPr/>
+                  </pic:nvPicPr>
+                  <pic:blipFill>
+                    <a:blip r:embed="rId12"/>
+                    <a:stretch>
+                      <a:fillRect/>
+                    </a:stretch>
+                  </pic:blipFill>
+                  <pic:spPr>
+                    <a:xfrm>
+                      <a:off x="0" y="0"/>
+                      <a:ext cx="5943600" cy="438150"/>
+                    </a:xfrm>
+                    <a:prstGeom prst="rect">
+                      <a:avLst/>
+                    </a:prstGeom>
+                  </pic:spPr>
+                </pic:pic>
+              </a:graphicData>
+            </a:graphic>
+          </wp:inline>
+        </w:drawing>
+      </w:r>
+    </w:p>
+    <w:p>
+      <w:pPr>
+        <w:rPr>
+          <w:rFonts w:ascii="Times New Roman" w:hAnsi="Times New Roman" w:cs="Times New Roman"/>
+          <w:sz w:val="26"/>
+          <w:szCs w:val="26"/>
+        </w:rPr>
+      </w:pPr>
+      <w:proofErr w:type="spellStart"/>
+      <w:r>
+        <w:rPr>
+          <w:rFonts w:ascii="Times New Roman" w:hAnsi="Times New Roman" w:cs="Times New Roman"/>
+          <w:b/>
+          <w:bCs/>
+          <w:sz w:val="26"/>
+          <w:szCs w:val="26"/>
+        </w:rPr>
+        <w:t>Bước</w:t>
+      </w:r>
+      <w:proofErr w:type="spellEnd"/>
+      <w:r>
+        <w:rPr>
+          <w:rFonts w:ascii="Times New Roman" w:hAnsi="Times New Roman" w:cs="Times New Roman"/>
+          <w:sz w:val="26"/>
+          <w:szCs w:val="26"/>
+        </w:rPr>
+        <w:t xml:space="preserve"> 4: </w:t>
+      </w:r>
+      <w:proofErr w:type="spellStart"/>
+      <w:r>
+        <w:rPr>
+          <w:rFonts w:ascii="Times New Roman" w:hAnsi="Times New Roman" w:cs="Times New Roman"/>
+          <w:sz w:val="26"/>
+          <w:szCs w:val="26"/>
+        </w:rPr>
+        <w:t>Kiểm</w:t>
+      </w:r>
+      <w:proofErr w:type="spellEnd"/>
+      <w:r>
+        <w:rPr>
+          <w:rFonts w:ascii="Times New Roman" w:hAnsi="Times New Roman" w:cs="Times New Roman"/>
+          <w:sz w:val="26"/>
+          <w:szCs w:val="26"/>
+        </w:rPr>
+        <w:t xml:space="preserve"> </w:t>
+      </w:r>
+      <w:proofErr w:type="spellStart"/>
+      <w:r>
+        <w:rPr>
+          <w:rFonts w:ascii="Times New Roman" w:hAnsi="Times New Roman" w:cs="Times New Roman"/>
+          <w:sz w:val="26"/>
+          <w:szCs w:val="26"/>
+        </w:rPr>
+        <w:t>tra</w:t>
+      </w:r>
+      <w:proofErr w:type="spellEnd"/>
+    </w:p>
+    <w:p>
+      <w:pPr>
+        <w:shd w:val="clear" w:color="auto" w:fill="F8F9FA"/>
+        <w:tabs>
+          <w:tab w:val="left" w:pos="916"/>
+          <w:tab w:val="left" w:pos="1832"/>
+          <w:tab w:val="left" w:pos="2748"/>
+          <w:tab w:val="left" w:pos="3664"/>
+          <w:tab w:val="left" w:pos="4580"/>
+          <w:tab w:val="left" w:pos="5496"/>
+          <w:tab w:val="left" w:pos="6412"/>
+          <w:tab w:val="left" w:pos="7328"/>
+          <w:tab w:val="left" w:pos="8244"/>
+          <w:tab w:val="left" w:pos="9160"/>
+          <w:tab w:val="left" w:pos="10076"/>
+          <w:tab w:val="left" w:pos="10992"/>
+          <w:tab w:val="left" w:pos="11908"/>
+          <w:tab w:val="left" w:pos="12824"/>
+          <w:tab w:val="left" w:pos="13740"/>
+          <w:tab w:val="left" w:pos="14656"/>
+        </w:tabs>
+        <w:spacing w:after="0" w:line="540" w:lineRule="atLeast"/>
+        <w:rPr>
+          <w:rFonts w:ascii="Times New Roman" w:eastAsia="Times New Roman" w:hAnsi="Times New Roman" w:cs="Times New Roman"/>
+          <w:color w:val="222222"/>
+          <w:sz w:val="26"/>
+          <w:szCs w:val="26"/>
+        </w:rPr>
+      </w:pPr>
+      <w:r>
+        <w:rPr>
+          <w:rFonts w:ascii="Times New Roman" w:eastAsia="Times New Roman" w:hAnsi="Times New Roman" w:cs="Times New Roman"/>
+          <w:color w:val="222222"/>
+          <w:sz w:val="26"/>
+          <w:szCs w:val="26"/>
+          <w:lang w:val="vi-VN"/>
+        </w:rPr>
+        <w:t>Khi bạn tải trang thống kê và tất cả các máy chủ của bạn được liệt kê màu xanh lục, cấu hình của bạn đã thành công!</w:t>
+      </w:r>
+    </w:p>
+    <w:p>
+      <w:pPr>
+        <w:rPr>
+          <w:rFonts w:ascii="Times New Roman" w:hAnsi="Times New Roman" w:cs="Times New Roman"/>
+          <w:sz w:val="26"/>
+          <w:szCs w:val="26"/>
+        </w:rPr>
+      </w:pPr>
+    </w:p>
+    <w:p>
+      <w:pPr>
+        <w:rPr>
+          <w:rFonts w:ascii="Times New Roman" w:hAnsi="Times New Roman" w:cs="Times New Roman"/>
+          <w:sz w:val="26"/>
+          <w:szCs w:val="26"/>
+        </w:rPr>
+      </w:pPr>
+      <w:r>
+        <w:rPr>
+          <w:rFonts w:ascii="Times New Roman" w:hAnsi="Times New Roman" w:cs="Times New Roman"/>
+          <w:noProof/>
+          <w:sz w:val="26"/>
+          <w:szCs w:val="26"/>
+        </w:rPr>
+        <w:drawing>
+          <wp:inline distT="0" distB="0" distL="0" distR="0" wp14:anchorId="13EA451A" wp14:editId="64B55276">
+            <wp:extent cx="5943600" cy="444500"/>
+            <wp:effectExtent l="0" t="0" r="0" b="0"/>
+            <wp:docPr id="7" name="Picture 7"/>
+            <wp:cNvGraphicFramePr>
+              <a:graphicFrameLocks xmlns:a="http://schemas.openxmlformats.org/drawingml/2006/main" noChangeAspect="1"/>
+            </wp:cNvGraphicFramePr>
+            <a:graphic xmlns:a="http://schemas.openxmlformats.org/drawingml/2006/main">
+              <a:graphicData uri="http://schemas.openxmlformats.org/drawingml/2006/picture">
+                <pic:pic xmlns:pic="http://schemas.openxmlformats.org/drawingml/2006/picture">
+                  <pic:nvPicPr>
+                    <pic:cNvPr id="1" name=""/>
+                    <pic:cNvPicPr/>
+                  </pic:nvPicPr>
+                  <pic:blipFill>
+                    <a:blip r:embed="rId13"/>
+                    <a:stretch>
+                      <a:fillRect/>
+                    </a:stretch>
+                  </pic:blipFill>
+                  <pic:spPr>
+                    <a:xfrm>
+                      <a:off x="0" y="0"/>
+                      <a:ext cx="5943600" cy="444500"/>
+                    </a:xfrm>
+                    <a:prstGeom prst="rect">
+                      <a:avLst/>
+                    </a:prstGeom>
+                  </pic:spPr>
+                </pic:pic>
+              </a:graphicData>
+            </a:graphic>
+          </wp:inline>
+        </w:drawing>
+      </w:r>
+    </w:p>
+    <w:p>
+      <w:pPr>
+        <w:rPr>
+          <w:rFonts w:ascii="Times New Roman" w:hAnsi="Times New Roman" w:cs="Times New Roman"/>
+          <w:noProof/>
+          <w:sz w:val="26"/>
+          <w:szCs w:val="26"/>
+        </w:rPr>
+      </w:pPr>
+      <w:r>
+        <w:rPr>
+          <w:rFonts w:ascii="Times New Roman" w:hAnsi="Times New Roman" w:cs="Times New Roman"/>
+          <w:noProof/>
+          <w:sz w:val="26"/>
+          <w:szCs w:val="26"/>
+        </w:rPr>
+        <w:t xml:space="preserve">Như thế này nhé </w:t>
+      </w:r>
+    </w:p>
+    <w:p>
+      <w:pPr>
+        <w:rPr>
+          <w:rFonts w:ascii="Times New Roman" w:hAnsi="Times New Roman" w:cs="Times New Roman"/>
+          <w:sz w:val="26"/>
+          <w:szCs w:val="26"/>
+        </w:rPr>
+      </w:pPr>
+      <w:r>
+        <w:rPr>
+          <w:noProof/>
+        </w:rPr>
+        <w:drawing>
+          <wp:inline distT="0" distB="0" distL="0" distR="0" wp14:anchorId="6A419D5D" wp14:editId="136044E5">
+            <wp:extent cx="5943600" cy="2555240"/>
+            <wp:effectExtent l="0" t="0" r="0" b="0"/>
+            <wp:docPr id="8" name="Picture 8"/>
+            <wp:cNvGraphicFramePr>
+              <a:graphicFrameLocks xmlns:a="http://schemas.openxmlformats.org/drawingml/2006/main" noChangeAspect="1"/>
+            </wp:cNvGraphicFramePr>
+            <a:graphic xmlns:a="http://schemas.openxmlformats.org/drawingml/2006/main">
+              <a:graphicData uri="http://schemas.openxmlformats.org/drawingml/2006/picture">
+                <pic:pic xmlns:pic="http://schemas.openxmlformats.org/drawingml/2006/picture">
+                  <pic:nvPicPr>
+                    <pic:cNvPr id="1" name=""/>
+                    <pic:cNvPicPr/>
+                  </pic:nvPicPr>
+                  <pic:blipFill>
+                    <a:blip r:embed="rId14"/>
+                    <a:stretch>
+                      <a:fillRect/>
+                    </a:stretch>
+                  </pic:blipFill>
+                  <pic:spPr>
+                    <a:xfrm>
+                      <a:off x="0" y="0"/>
+                      <a:ext cx="5943600" cy="2555240"/>
+                    </a:xfrm>
+                    <a:prstGeom prst="rect">
+                      <a:avLst/>
+                    </a:prstGeom>
                   </pic:spPr>
                 </pic:pic>
               </a:graphicData>
@@ -11233,6 +14391,101 @@
       </w:tblBorders>
     </w:tblPr>
   </w:style>
+  <w:style w:type="character" w:styleId="Hyperlink">
+    <w:name w:val="Hyperlink"/>
+    <w:basedOn w:val="DefaultParagraphFont"/>
+    <w:uiPriority w:val="99"/>
+    <w:unhideWhenUsed/>
+    <w:rsid w:val="00EC751E"/>
+    <w:rPr>
+      <w:color w:val="0000FF"/>
+      <w:u w:val="single"/>
+    </w:rPr>
+  </w:style>
+  <w:style w:type="character" w:styleId="Emphasis">
+    <w:name w:val="Emphasis"/>
+    <w:basedOn w:val="DefaultParagraphFont"/>
+    <w:uiPriority w:val="20"/>
+    <w:qFormat/>
+    <w:rsid w:val="00EC751E"/>
+    <w:rPr>
+      <w:i/>
+      <w:iCs/>
+    </w:rPr>
+  </w:style>
+  <w:style w:type="character" w:styleId="HTMLCode">
+    <w:name w:val="HTML Code"/>
+    <w:basedOn w:val="DefaultParagraphFont"/>
+    <w:uiPriority w:val="99"/>
+    <w:semiHidden/>
+    <w:unhideWhenUsed/>
+    <w:rsid w:val="00A32831"/>
+    <w:rPr>
+      <w:rFonts w:ascii="Courier New" w:eastAsia="Times New Roman" w:hAnsi="Courier New" w:cs="Courier New"/>
+      <w:sz w:val="20"/>
+      <w:szCs w:val="20"/>
+    </w:rPr>
+  </w:style>
+  <w:style w:type="character" w:styleId="UnresolvedMention">
+    <w:name w:val="Unresolved Mention"/>
+    <w:basedOn w:val="DefaultParagraphFont"/>
+    <w:uiPriority w:val="99"/>
+    <w:semiHidden/>
+    <w:unhideWhenUsed/>
+    <w:rsid w:val="00A32831"/>
+    <w:rPr>
+      <w:color w:val="605E5C"/>
+      <w:shd w:val="clear" w:color="auto" w:fill="E1DFDD"/>
+    </w:rPr>
+  </w:style>
+  <w:style w:type="paragraph" w:styleId="HTMLPreformatted">
+    <w:name w:val="HTML Preformatted"/>
+    <w:basedOn w:val="Normal"/>
+    <w:link w:val="HTMLPreformattedChar"/>
+    <w:uiPriority w:val="99"/>
+    <w:semiHidden/>
+    <w:unhideWhenUsed/>
+    <w:rsid w:val="00A32831"/>
+    <w:pPr>
+      <w:tabs>
+        <w:tab w:val="left" w:pos="916"/>
+        <w:tab w:val="left" w:pos="1832"/>
+        <w:tab w:val="left" w:pos="2748"/>
+        <w:tab w:val="left" w:pos="3664"/>
+        <w:tab w:val="left" w:pos="4580"/>
+        <w:tab w:val="left" w:pos="5496"/>
+        <w:tab w:val="left" w:pos="6412"/>
+        <w:tab w:val="left" w:pos="7328"/>
+        <w:tab w:val="left" w:pos="8244"/>
+        <w:tab w:val="left" w:pos="9160"/>
+        <w:tab w:val="left" w:pos="10076"/>
+        <w:tab w:val="left" w:pos="10992"/>
+        <w:tab w:val="left" w:pos="11908"/>
+        <w:tab w:val="left" w:pos="12824"/>
+        <w:tab w:val="left" w:pos="13740"/>
+        <w:tab w:val="left" w:pos="14656"/>
+      </w:tabs>
+      <w:spacing w:after="0" w:line="240" w:lineRule="auto"/>
+    </w:pPr>
+    <w:rPr>
+      <w:rFonts w:ascii="Courier New" w:eastAsia="Times New Roman" w:hAnsi="Courier New" w:cs="Courier New"/>
+      <w:sz w:val="20"/>
+      <w:szCs w:val="20"/>
+    </w:rPr>
+  </w:style>
+  <w:style w:type="character" w:customStyle="1" w:styleId="HTMLPreformattedChar">
+    <w:name w:val="HTML Preformatted Char"/>
+    <w:basedOn w:val="DefaultParagraphFont"/>
+    <w:link w:val="HTMLPreformatted"/>
+    <w:uiPriority w:val="99"/>
+    <w:semiHidden/>
+    <w:rsid w:val="00A32831"/>
+    <w:rPr>
+      <w:rFonts w:ascii="Courier New" w:eastAsia="Times New Roman" w:hAnsi="Courier New" w:cs="Courier New"/>
+      <w:sz w:val="20"/>
+      <w:szCs w:val="20"/>
+    </w:rPr>
+  </w:style>
 </w:styles>
 </file>
 
